--- a/arb/docx/003.content.docx
+++ b/arb/docx/003.content.docx
@@ -32,23 +32,6 @@
     </w:p>
     <w:p>
       <w:pPr>
-        <w:pStyle w:val="Heading2"/>
-        <w:bidi/>
-      </w:pPr>
-      <w:r>
-        <w:rPr>
-          <w:lang w:val="ar_AE" w:bidi="ar_AE"/>
-        </w:rPr>
-        <w:t>License Information</w:t>
-      </w:r>
-      <w:r>
-        <w:rPr>
-          <w:lang w:val="ar_AE" w:bidi="ar_AE"/>
-        </w:rPr>
-      </w:r>
-    </w:p>
-    <w:p>
-      <w:pPr>
         <w:bidi/>
       </w:pPr>
       <w:r>
@@ -61,88 +44,37 @@
           <w:b/>
           <w:lang w:val="ar_AE" w:bidi="ar_AE"/>
         </w:rPr>
-        <w:t>المصطلحات الرئيسية (كلمة متكشفة)</w:t>
-      </w:r>
-      <w:r>
-        <w:rPr>
-          <w:lang w:val="ar_AE" w:bidi="ar_AE"/>
-        </w:rPr>
-        <w:t xml:space="preserve"> (Arabic) is based on</w:t>
-      </w:r>
-      <w:r>
-        <w:rPr>
-          <w:lang w:val="ar_AE" w:bidi="ar_AE"/>
-        </w:rPr>
-        <w:t xml:space="preserve">: </w:t>
-      </w:r>
-      <w:r>
-        <w:rPr>
-          <w:lang w:val="ar_AE" w:bidi="ar_AE"/>
-        </w:rPr>
         <w:t>unfoldingWord® Translation Words</w:t>
       </w:r>
       <w:r>
         <w:rPr>
           <w:lang w:val="ar_AE" w:bidi="ar_AE"/>
         </w:rPr>
-        <w:t xml:space="preserve">, </w:t>
-      </w:r>
-      <w:hyperlink r:id="rId13">
-        <w:r>
-          <w:rPr>
-            <w:lang w:val="ar_AE" w:bidi="ar_AE"/>
-          </w:rPr>
-          <w:rPr>
-            <w:color w:val="0000EE"/>
-            <w:u w:val="single"/>
-          </w:rPr>
-          <w:t>unfoldingWord</w:t>
-        </w:r>
-      </w:hyperlink>
-      <w:r>
-        <w:rPr>
-          <w:lang w:val="ar_AE" w:bidi="ar_AE"/>
-        </w:rPr>
-        <w:t xml:space="preserve">, 2022, which is licensed under a </w:t>
-      </w:r>
-      <w:hyperlink r:id="rId14">
-        <w:r>
-          <w:rPr>
-            <w:lang w:val="ar_AE" w:bidi="ar_AE"/>
-          </w:rPr>
-          <w:rPr>
-            <w:color w:val="0000EE"/>
-            <w:u w:val="single"/>
-          </w:rPr>
-          <w:t>CC BY-SA 4.0 license</w:t>
-        </w:r>
-      </w:hyperlink>
-      <w:r>
-        <w:rPr>
-          <w:lang w:val="ar_AE" w:bidi="ar_AE"/>
-        </w:rPr>
-        <w:t>.</w:t>
-      </w:r>
-      <w:r>
-        <w:rPr>
-          <w:lang w:val="ar_AE" w:bidi="ar_AE"/>
-        </w:rPr>
-      </w:r>
-    </w:p>
-    <w:p>
-      <w:pPr>
-        <w:bidi/>
-      </w:pPr>
-      <w:r>
-        <w:rPr>
-          <w:lang w:val="ar_AE" w:bidi="ar_AE"/>
-        </w:rPr>
-      </w:r>
-      <w:r>
-        <w:rPr>
-          <w:lang w:val="ar_AE" w:bidi="ar_AE"/>
-        </w:rPr>
-        <w:t>This PDF version is provided under the same license.</w:t>
+        <w:t xml:space="preserve"> © 2022 unfoldingWord. Released under CC BY-SA 4.0 license. </w:t>
+      </w:r>
+      <w:r>
+        <w:rPr>
+          <w:lang w:val="ar_AE" w:bidi="ar_AE"/>
+        </w:rPr>
+        <w:t>unfoldingWord® Translation Words</w:t>
+      </w:r>
+      <w:r>
+        <w:rPr>
+          <w:lang w:val="ar_AE" w:bidi="ar_AE"/>
+        </w:rPr>
+        <w:t xml:space="preserve"> has been adapted in the following languages: Tok Pisin, Arabic (عربي), French (Français), Hindi (हिंदी), Indonesian (Bahasa Indonesia), Portuguese (Português), Russian (Русский), Spanish (Español), Swahili (Kiswahili), and Simplified Chinese (简体中文) from </w:t>
+      </w:r>
+      <w:r>
+        <w:rPr>
+          <w:lang w:val="ar_AE" w:bidi="ar_AE"/>
+        </w:rPr>
+        <w:t>unfoldingWord® Translation Words</w:t>
+      </w:r>
+      <w:r>
+        <w:rPr>
+          <w:lang w:val="ar_AE" w:bidi="ar_AE"/>
+        </w:rPr>
+        <w:t xml:space="preserve"> © 2022 unfoldingWord. Released under CC BY-SA 4.0 license by Mission Mutual</w:t>
       </w:r>
       <w:r>
         <w:rPr>
@@ -489,7 +421,7 @@
           <w:lang w:val="ar_AE" w:bidi="ar_AE"/>
         </w:rPr>
       </w:r>
-      <w:hyperlink r:id="rId15">
+      <w:hyperlink r:id="rId13">
         <w:r>
           <w:rPr>
             <w:lang w:val="ar_AE" w:bidi="ar_AE"/>
@@ -514,7 +446,7 @@
           <w:lang w:val="ar_AE" w:bidi="ar_AE"/>
         </w:rPr>
       </w:r>
-      <w:hyperlink r:id="rId16">
+      <w:hyperlink r:id="rId14">
         <w:r>
           <w:rPr>
             <w:lang w:val="ar_AE" w:bidi="ar_AE"/>
@@ -539,7 +471,7 @@
           <w:lang w:val="ar_AE" w:bidi="ar_AE"/>
         </w:rPr>
       </w:r>
-      <w:hyperlink r:id="rId17">
+      <w:hyperlink r:id="rId15">
         <w:r>
           <w:rPr>
             <w:lang w:val="ar_AE" w:bidi="ar_AE"/>
@@ -564,7 +496,7 @@
           <w:lang w:val="ar_AE" w:bidi="ar_AE"/>
         </w:rPr>
       </w:r>
-      <w:hyperlink r:id="rId18">
+      <w:hyperlink r:id="rId16">
         <w:r>
           <w:rPr>
             <w:lang w:val="ar_AE" w:bidi="ar_AE"/>
@@ -951,7 +883,7 @@
           <w:lang w:val="ar_AE" w:bidi="ar_AE"/>
         </w:rPr>
       </w:r>
-      <w:hyperlink r:id="rId19">
+      <w:hyperlink r:id="rId17">
         <w:r>
           <w:rPr>
             <w:lang w:val="ar_AE" w:bidi="ar_AE"/>
@@ -976,7 +908,7 @@
           <w:lang w:val="ar_AE" w:bidi="ar_AE"/>
         </w:rPr>
       </w:r>
-      <w:hyperlink r:id="rId20">
+      <w:hyperlink r:id="rId18">
         <w:r>
           <w:rPr>
             <w:lang w:val="ar_AE" w:bidi="ar_AE"/>
@@ -1001,7 +933,7 @@
           <w:lang w:val="ar_AE" w:bidi="ar_AE"/>
         </w:rPr>
       </w:r>
-      <w:hyperlink r:id="rId21">
+      <w:hyperlink r:id="rId19">
         <w:r>
           <w:rPr>
             <w:lang w:val="ar_AE" w:bidi="ar_AE"/>
@@ -1026,7 +958,7 @@
           <w:lang w:val="ar_AE" w:bidi="ar_AE"/>
         </w:rPr>
       </w:r>
-      <w:hyperlink r:id="rId22">
+      <w:hyperlink r:id="rId20">
         <w:r>
           <w:rPr>
             <w:lang w:val="ar_AE" w:bidi="ar_AE"/>
@@ -1318,7 +1250,7 @@
           <w:lang w:val="ar_AE" w:bidi="ar_AE"/>
         </w:rPr>
       </w:r>
-      <w:hyperlink r:id="rId23">
+      <w:hyperlink r:id="rId21">
         <w:r>
           <w:rPr>
             <w:lang w:val="ar_AE" w:bidi="ar_AE"/>
@@ -1343,7 +1275,7 @@
           <w:lang w:val="ar_AE" w:bidi="ar_AE"/>
         </w:rPr>
       </w:r>
-      <w:hyperlink r:id="rId24">
+      <w:hyperlink r:id="rId22">
         <w:r>
           <w:rPr>
             <w:lang w:val="ar_AE" w:bidi="ar_AE"/>
@@ -1368,7 +1300,7 @@
           <w:lang w:val="ar_AE" w:bidi="ar_AE"/>
         </w:rPr>
       </w:r>
-      <w:hyperlink r:id="rId25">
+      <w:hyperlink r:id="rId23">
         <w:r>
           <w:rPr>
             <w:lang w:val="ar_AE" w:bidi="ar_AE"/>
@@ -1393,7 +1325,7 @@
           <w:lang w:val="ar_AE" w:bidi="ar_AE"/>
         </w:rPr>
       </w:r>
-      <w:hyperlink r:id="rId26">
+      <w:hyperlink r:id="rId24">
         <w:r>
           <w:rPr>
             <w:lang w:val="ar_AE" w:bidi="ar_AE"/>
@@ -1696,7 +1628,7 @@
           <w:lang w:val="ar_AE" w:bidi="ar_AE"/>
         </w:rPr>
       </w:r>
-      <w:hyperlink r:id="rId27">
+      <w:hyperlink r:id="rId25">
         <w:r>
           <w:rPr>
             <w:lang w:val="ar_AE" w:bidi="ar_AE"/>
@@ -1721,7 +1653,7 @@
           <w:lang w:val="ar_AE" w:bidi="ar_AE"/>
         </w:rPr>
       </w:r>
-      <w:hyperlink r:id="rId28">
+      <w:hyperlink r:id="rId26">
         <w:r>
           <w:rPr>
             <w:lang w:val="ar_AE" w:bidi="ar_AE"/>
@@ -1746,7 +1678,7 @@
           <w:lang w:val="ar_AE" w:bidi="ar_AE"/>
         </w:rPr>
       </w:r>
-      <w:hyperlink r:id="rId29">
+      <w:hyperlink r:id="rId27">
         <w:r>
           <w:rPr>
             <w:lang w:val="ar_AE" w:bidi="ar_AE"/>
@@ -1771,7 +1703,7 @@
           <w:lang w:val="ar_AE" w:bidi="ar_AE"/>
         </w:rPr>
       </w:r>
-      <w:hyperlink r:id="rId30">
+      <w:hyperlink r:id="rId28">
         <w:r>
           <w:rPr>
             <w:lang w:val="ar_AE" w:bidi="ar_AE"/>
@@ -1796,7 +1728,7 @@
           <w:lang w:val="ar_AE" w:bidi="ar_AE"/>
         </w:rPr>
       </w:r>
-      <w:hyperlink r:id="rId31">
+      <w:hyperlink r:id="rId29">
         <w:r>
           <w:rPr>
             <w:lang w:val="ar_AE" w:bidi="ar_AE"/>
@@ -2055,7 +1987,7 @@
           <w:lang w:val="ar_AE" w:bidi="ar_AE"/>
         </w:rPr>
       </w:r>
-      <w:hyperlink r:id="rId32">
+      <w:hyperlink r:id="rId30">
         <w:r>
           <w:rPr>
             <w:lang w:val="ar_AE" w:bidi="ar_AE"/>
@@ -2080,7 +2012,7 @@
           <w:lang w:val="ar_AE" w:bidi="ar_AE"/>
         </w:rPr>
       </w:r>
-      <w:hyperlink r:id="rId33">
+      <w:hyperlink r:id="rId31">
         <w:r>
           <w:rPr>
             <w:lang w:val="ar_AE" w:bidi="ar_AE"/>
@@ -2105,7 +2037,7 @@
           <w:lang w:val="ar_AE" w:bidi="ar_AE"/>
         </w:rPr>
       </w:r>
-      <w:hyperlink r:id="rId34">
+      <w:hyperlink r:id="rId32">
         <w:r>
           <w:rPr>
             <w:lang w:val="ar_AE" w:bidi="ar_AE"/>
@@ -2130,7 +2062,7 @@
           <w:lang w:val="ar_AE" w:bidi="ar_AE"/>
         </w:rPr>
       </w:r>
-      <w:hyperlink r:id="rId35">
+      <w:hyperlink r:id="rId33">
         <w:r>
           <w:rPr>
             <w:lang w:val="ar_AE" w:bidi="ar_AE"/>
@@ -2155,7 +2087,7 @@
           <w:lang w:val="ar_AE" w:bidi="ar_AE"/>
         </w:rPr>
       </w:r>
-      <w:hyperlink r:id="rId36">
+      <w:hyperlink r:id="rId34">
         <w:r>
           <w:rPr>
             <w:lang w:val="ar_AE" w:bidi="ar_AE"/>
@@ -2180,7 +2112,7 @@
           <w:lang w:val="ar_AE" w:bidi="ar_AE"/>
         </w:rPr>
       </w:r>
-      <w:hyperlink r:id="rId37">
+      <w:hyperlink r:id="rId35">
         <w:r>
           <w:rPr>
             <w:lang w:val="ar_AE" w:bidi="ar_AE"/>
@@ -2457,7 +2389,7 @@
           <w:lang w:val="ar_AE" w:bidi="ar_AE"/>
         </w:rPr>
       </w:r>
-      <w:hyperlink r:id="rId38">
+      <w:hyperlink r:id="rId36">
         <w:r>
           <w:rPr>
             <w:lang w:val="ar_AE" w:bidi="ar_AE"/>
@@ -2482,7 +2414,7 @@
           <w:lang w:val="ar_AE" w:bidi="ar_AE"/>
         </w:rPr>
       </w:r>
-      <w:hyperlink r:id="rId39">
+      <w:hyperlink r:id="rId37">
         <w:r>
           <w:rPr>
             <w:lang w:val="ar_AE" w:bidi="ar_AE"/>
@@ -2755,7 +2687,7 @@
           <w:lang w:val="ar_AE" w:bidi="ar_AE"/>
         </w:rPr>
       </w:r>
-      <w:hyperlink r:id="rId40">
+      <w:hyperlink r:id="rId38">
         <w:r>
           <w:rPr>
             <w:lang w:val="ar_AE" w:bidi="ar_AE"/>
@@ -2780,7 +2712,7 @@
           <w:lang w:val="ar_AE" w:bidi="ar_AE"/>
         </w:rPr>
       </w:r>
-      <w:hyperlink r:id="rId41">
+      <w:hyperlink r:id="rId39">
         <w:r>
           <w:rPr>
             <w:lang w:val="ar_AE" w:bidi="ar_AE"/>
@@ -2805,7 +2737,7 @@
           <w:lang w:val="ar_AE" w:bidi="ar_AE"/>
         </w:rPr>
       </w:r>
-      <w:hyperlink r:id="rId42">
+      <w:hyperlink r:id="rId40">
         <w:r>
           <w:rPr>
             <w:lang w:val="ar_AE" w:bidi="ar_AE"/>
@@ -2830,7 +2762,7 @@
           <w:lang w:val="ar_AE" w:bidi="ar_AE"/>
         </w:rPr>
       </w:r>
-      <w:hyperlink r:id="rId43">
+      <w:hyperlink r:id="rId41">
         <w:r>
           <w:rPr>
             <w:lang w:val="ar_AE" w:bidi="ar_AE"/>
@@ -2855,7 +2787,7 @@
           <w:lang w:val="ar_AE" w:bidi="ar_AE"/>
         </w:rPr>
       </w:r>
-      <w:hyperlink r:id="rId44">
+      <w:hyperlink r:id="rId42">
         <w:r>
           <w:rPr>
             <w:lang w:val="ar_AE" w:bidi="ar_AE"/>
@@ -2880,7 +2812,7 @@
           <w:lang w:val="ar_AE" w:bidi="ar_AE"/>
         </w:rPr>
       </w:r>
-      <w:hyperlink r:id="rId45">
+      <w:hyperlink r:id="rId43">
         <w:r>
           <w:rPr>
             <w:lang w:val="ar_AE" w:bidi="ar_AE"/>
@@ -2905,7 +2837,7 @@
           <w:lang w:val="ar_AE" w:bidi="ar_AE"/>
         </w:rPr>
       </w:r>
-      <w:hyperlink r:id="rId46">
+      <w:hyperlink r:id="rId44">
         <w:r>
           <w:rPr>
             <w:lang w:val="ar_AE" w:bidi="ar_AE"/>
@@ -3379,7 +3311,7 @@
           <w:lang w:val="ar_AE" w:bidi="ar_AE"/>
         </w:rPr>
       </w:r>
-      <w:hyperlink r:id="rId47">
+      <w:hyperlink r:id="rId45">
         <w:r>
           <w:rPr>
             <w:lang w:val="ar_AE" w:bidi="ar_AE"/>
@@ -3404,7 +3336,7 @@
           <w:lang w:val="ar_AE" w:bidi="ar_AE"/>
         </w:rPr>
       </w:r>
-      <w:hyperlink r:id="rId48">
+      <w:hyperlink r:id="rId46">
         <w:r>
           <w:rPr>
             <w:lang w:val="ar_AE" w:bidi="ar_AE"/>
@@ -3429,7 +3361,7 @@
           <w:lang w:val="ar_AE" w:bidi="ar_AE"/>
         </w:rPr>
       </w:r>
-      <w:hyperlink r:id="rId49">
+      <w:hyperlink r:id="rId47">
         <w:r>
           <w:rPr>
             <w:lang w:val="ar_AE" w:bidi="ar_AE"/>
@@ -3454,7 +3386,7 @@
           <w:lang w:val="ar_AE" w:bidi="ar_AE"/>
         </w:rPr>
       </w:r>
-      <w:hyperlink r:id="rId50">
+      <w:hyperlink r:id="rId48">
         <w:r>
           <w:rPr>
             <w:lang w:val="ar_AE" w:bidi="ar_AE"/>
@@ -3854,7 +3786,7 @@
           <w:lang w:val="ar_AE" w:bidi="ar_AE"/>
         </w:rPr>
       </w:r>
-      <w:hyperlink r:id="rId51">
+      <w:hyperlink r:id="rId49">
         <w:r>
           <w:rPr>
             <w:lang w:val="ar_AE" w:bidi="ar_AE"/>
@@ -3879,7 +3811,7 @@
           <w:lang w:val="ar_AE" w:bidi="ar_AE"/>
         </w:rPr>
       </w:r>
-      <w:hyperlink r:id="rId52">
+      <w:hyperlink r:id="rId50">
         <w:r>
           <w:rPr>
             <w:lang w:val="ar_AE" w:bidi="ar_AE"/>
@@ -3904,7 +3836,7 @@
           <w:lang w:val="ar_AE" w:bidi="ar_AE"/>
         </w:rPr>
       </w:r>
-      <w:hyperlink r:id="rId53">
+      <w:hyperlink r:id="rId51">
         <w:r>
           <w:rPr>
             <w:lang w:val="ar_AE" w:bidi="ar_AE"/>
@@ -3929,7 +3861,7 @@
           <w:lang w:val="ar_AE" w:bidi="ar_AE"/>
         </w:rPr>
       </w:r>
-      <w:hyperlink r:id="rId54">
+      <w:hyperlink r:id="rId52">
         <w:r>
           <w:rPr>
             <w:lang w:val="ar_AE" w:bidi="ar_AE"/>
@@ -3954,7 +3886,7 @@
           <w:lang w:val="ar_AE" w:bidi="ar_AE"/>
         </w:rPr>
       </w:r>
-      <w:hyperlink r:id="rId55">
+      <w:hyperlink r:id="rId53">
         <w:r>
           <w:rPr>
             <w:lang w:val="ar_AE" w:bidi="ar_AE"/>
@@ -4721,7 +4653,7 @@
           <w:lang w:val="ar_AE" w:bidi="ar_AE"/>
         </w:rPr>
       </w:r>
-      <w:hyperlink r:id="rId56">
+      <w:hyperlink r:id="rId54">
         <w:r>
           <w:rPr>
             <w:lang w:val="ar_AE" w:bidi="ar_AE"/>
@@ -4746,7 +4678,7 @@
           <w:lang w:val="ar_AE" w:bidi="ar_AE"/>
         </w:rPr>
       </w:r>
-      <w:hyperlink r:id="rId57">
+      <w:hyperlink r:id="rId55">
         <w:r>
           <w:rPr>
             <w:lang w:val="ar_AE" w:bidi="ar_AE"/>
@@ -4771,7 +4703,7 @@
           <w:lang w:val="ar_AE" w:bidi="ar_AE"/>
         </w:rPr>
       </w:r>
-      <w:hyperlink r:id="rId58">
+      <w:hyperlink r:id="rId56">
         <w:r>
           <w:rPr>
             <w:lang w:val="ar_AE" w:bidi="ar_AE"/>
@@ -4796,7 +4728,7 @@
           <w:lang w:val="ar_AE" w:bidi="ar_AE"/>
         </w:rPr>
       </w:r>
-      <w:hyperlink r:id="rId59">
+      <w:hyperlink r:id="rId57">
         <w:r>
           <w:rPr>
             <w:lang w:val="ar_AE" w:bidi="ar_AE"/>
@@ -4821,7 +4753,7 @@
           <w:lang w:val="ar_AE" w:bidi="ar_AE"/>
         </w:rPr>
       </w:r>
-      <w:hyperlink r:id="rId60">
+      <w:hyperlink r:id="rId58">
         <w:r>
           <w:rPr>
             <w:lang w:val="ar_AE" w:bidi="ar_AE"/>
@@ -4846,7 +4778,7 @@
           <w:lang w:val="ar_AE" w:bidi="ar_AE"/>
         </w:rPr>
       </w:r>
-      <w:hyperlink r:id="rId61">
+      <w:hyperlink r:id="rId59">
         <w:r>
           <w:rPr>
             <w:lang w:val="ar_AE" w:bidi="ar_AE"/>
@@ -4871,7 +4803,7 @@
           <w:lang w:val="ar_AE" w:bidi="ar_AE"/>
         </w:rPr>
       </w:r>
-      <w:hyperlink r:id="rId62">
+      <w:hyperlink r:id="rId60">
         <w:r>
           <w:rPr>
             <w:lang w:val="ar_AE" w:bidi="ar_AE"/>
@@ -4896,7 +4828,7 @@
           <w:lang w:val="ar_AE" w:bidi="ar_AE"/>
         </w:rPr>
       </w:r>
-      <w:hyperlink r:id="rId63">
+      <w:hyperlink r:id="rId61">
         <w:r>
           <w:rPr>
             <w:lang w:val="ar_AE" w:bidi="ar_AE"/>
@@ -4921,7 +4853,7 @@
           <w:lang w:val="ar_AE" w:bidi="ar_AE"/>
         </w:rPr>
       </w:r>
-      <w:hyperlink r:id="rId64">
+      <w:hyperlink r:id="rId62">
         <w:r>
           <w:rPr>
             <w:lang w:val="ar_AE" w:bidi="ar_AE"/>
@@ -4946,7 +4878,7 @@
           <w:lang w:val="ar_AE" w:bidi="ar_AE"/>
         </w:rPr>
       </w:r>
-      <w:hyperlink r:id="rId65">
+      <w:hyperlink r:id="rId63">
         <w:r>
           <w:rPr>
             <w:lang w:val="ar_AE" w:bidi="ar_AE"/>
@@ -4971,7 +4903,7 @@
           <w:lang w:val="ar_AE" w:bidi="ar_AE"/>
         </w:rPr>
       </w:r>
-      <w:hyperlink r:id="rId66">
+      <w:hyperlink r:id="rId64">
         <w:r>
           <w:rPr>
             <w:lang w:val="ar_AE" w:bidi="ar_AE"/>
@@ -4996,7 +4928,7 @@
           <w:lang w:val="ar_AE" w:bidi="ar_AE"/>
         </w:rPr>
       </w:r>
-      <w:hyperlink r:id="rId67">
+      <w:hyperlink r:id="rId65">
         <w:r>
           <w:rPr>
             <w:lang w:val="ar_AE" w:bidi="ar_AE"/>
@@ -5021,7 +4953,7 @@
           <w:lang w:val="ar_AE" w:bidi="ar_AE"/>
         </w:rPr>
       </w:r>
-      <w:hyperlink r:id="rId68">
+      <w:hyperlink r:id="rId66">
         <w:r>
           <w:rPr>
             <w:lang w:val="ar_AE" w:bidi="ar_AE"/>
@@ -5046,7 +4978,7 @@
           <w:lang w:val="ar_AE" w:bidi="ar_AE"/>
         </w:rPr>
       </w:r>
-      <w:hyperlink r:id="rId69">
+      <w:hyperlink r:id="rId67">
         <w:r>
           <w:rPr>
             <w:lang w:val="ar_AE" w:bidi="ar_AE"/>
@@ -5071,7 +5003,7 @@
           <w:lang w:val="ar_AE" w:bidi="ar_AE"/>
         </w:rPr>
       </w:r>
-      <w:hyperlink r:id="rId70">
+      <w:hyperlink r:id="rId68">
         <w:r>
           <w:rPr>
             <w:lang w:val="ar_AE" w:bidi="ar_AE"/>
@@ -5096,7 +5028,7 @@
           <w:lang w:val="ar_AE" w:bidi="ar_AE"/>
         </w:rPr>
       </w:r>
-      <w:hyperlink r:id="rId71">
+      <w:hyperlink r:id="rId69">
         <w:r>
           <w:rPr>
             <w:lang w:val="ar_AE" w:bidi="ar_AE"/>
@@ -5121,7 +5053,7 @@
           <w:lang w:val="ar_AE" w:bidi="ar_AE"/>
         </w:rPr>
       </w:r>
-      <w:hyperlink r:id="rId72">
+      <w:hyperlink r:id="rId70">
         <w:r>
           <w:rPr>
             <w:lang w:val="ar_AE" w:bidi="ar_AE"/>
@@ -5146,7 +5078,7 @@
           <w:lang w:val="ar_AE" w:bidi="ar_AE"/>
         </w:rPr>
       </w:r>
-      <w:hyperlink r:id="rId73">
+      <w:hyperlink r:id="rId71">
         <w:r>
           <w:rPr>
             <w:lang w:val="ar_AE" w:bidi="ar_AE"/>
@@ -5171,7 +5103,7 @@
           <w:lang w:val="ar_AE" w:bidi="ar_AE"/>
         </w:rPr>
       </w:r>
-      <w:hyperlink r:id="rId74">
+      <w:hyperlink r:id="rId72">
         <w:r>
           <w:rPr>
             <w:lang w:val="ar_AE" w:bidi="ar_AE"/>
@@ -5196,7 +5128,7 @@
           <w:lang w:val="ar_AE" w:bidi="ar_AE"/>
         </w:rPr>
       </w:r>
-      <w:hyperlink r:id="rId75">
+      <w:hyperlink r:id="rId73">
         <w:r>
           <w:rPr>
             <w:lang w:val="ar_AE" w:bidi="ar_AE"/>
@@ -5690,7 +5622,7 @@
           <w:lang w:val="ar_AE" w:bidi="ar_AE"/>
         </w:rPr>
       </w:r>
-      <w:hyperlink r:id="rId76">
+      <w:hyperlink r:id="rId74">
         <w:r>
           <w:rPr>
             <w:lang w:val="ar_AE" w:bidi="ar_AE"/>
@@ -5715,7 +5647,7 @@
           <w:lang w:val="ar_AE" w:bidi="ar_AE"/>
         </w:rPr>
       </w:r>
-      <w:hyperlink r:id="rId77">
+      <w:hyperlink r:id="rId75">
         <w:r>
           <w:rPr>
             <w:lang w:val="ar_AE" w:bidi="ar_AE"/>
@@ -5740,7 +5672,7 @@
           <w:lang w:val="ar_AE" w:bidi="ar_AE"/>
         </w:rPr>
       </w:r>
-      <w:hyperlink r:id="rId78">
+      <w:hyperlink r:id="rId76">
         <w:r>
           <w:rPr>
             <w:lang w:val="ar_AE" w:bidi="ar_AE"/>
@@ -5765,7 +5697,7 @@
           <w:lang w:val="ar_AE" w:bidi="ar_AE"/>
         </w:rPr>
       </w:r>
-      <w:hyperlink r:id="rId79">
+      <w:hyperlink r:id="rId77">
         <w:r>
           <w:rPr>
             <w:lang w:val="ar_AE" w:bidi="ar_AE"/>
@@ -5790,7 +5722,7 @@
           <w:lang w:val="ar_AE" w:bidi="ar_AE"/>
         </w:rPr>
       </w:r>
-      <w:hyperlink r:id="rId80">
+      <w:hyperlink r:id="rId78">
         <w:r>
           <w:rPr>
             <w:lang w:val="ar_AE" w:bidi="ar_AE"/>
@@ -5815,7 +5747,7 @@
           <w:lang w:val="ar_AE" w:bidi="ar_AE"/>
         </w:rPr>
       </w:r>
-      <w:hyperlink r:id="rId81">
+      <w:hyperlink r:id="rId79">
         <w:r>
           <w:rPr>
             <w:lang w:val="ar_AE" w:bidi="ar_AE"/>
@@ -6085,7 +6017,7 @@
           <w:lang w:val="ar_AE" w:bidi="ar_AE"/>
         </w:rPr>
       </w:r>
-      <w:hyperlink r:id="rId82">
+      <w:hyperlink r:id="rId80">
         <w:r>
           <w:rPr>
             <w:lang w:val="ar_AE" w:bidi="ar_AE"/>
@@ -6110,7 +6042,7 @@
           <w:lang w:val="ar_AE" w:bidi="ar_AE"/>
         </w:rPr>
       </w:r>
-      <w:hyperlink r:id="rId83">
+      <w:hyperlink r:id="rId81">
         <w:r>
           <w:rPr>
             <w:lang w:val="ar_AE" w:bidi="ar_AE"/>
@@ -6135,7 +6067,7 @@
           <w:lang w:val="ar_AE" w:bidi="ar_AE"/>
         </w:rPr>
       </w:r>
-      <w:hyperlink r:id="rId84">
+      <w:hyperlink r:id="rId82">
         <w:r>
           <w:rPr>
             <w:lang w:val="ar_AE" w:bidi="ar_AE"/>
@@ -6160,7 +6092,7 @@
           <w:lang w:val="ar_AE" w:bidi="ar_AE"/>
         </w:rPr>
       </w:r>
-      <w:hyperlink r:id="rId85">
+      <w:hyperlink r:id="rId83">
         <w:r>
           <w:rPr>
             <w:lang w:val="ar_AE" w:bidi="ar_AE"/>
@@ -6520,7 +6452,7 @@
           <w:lang w:val="ar_AE" w:bidi="ar_AE"/>
         </w:rPr>
       </w:r>
-      <w:hyperlink r:id="rId86">
+      <w:hyperlink r:id="rId84">
         <w:r>
           <w:rPr>
             <w:lang w:val="ar_AE" w:bidi="ar_AE"/>
@@ -6545,7 +6477,7 @@
           <w:lang w:val="ar_AE" w:bidi="ar_AE"/>
         </w:rPr>
       </w:r>
-      <w:hyperlink r:id="rId87">
+      <w:hyperlink r:id="rId85">
         <w:r>
           <w:rPr>
             <w:lang w:val="ar_AE" w:bidi="ar_AE"/>
@@ -6570,7 +6502,7 @@
           <w:lang w:val="ar_AE" w:bidi="ar_AE"/>
         </w:rPr>
       </w:r>
-      <w:hyperlink r:id="rId88">
+      <w:hyperlink r:id="rId86">
         <w:r>
           <w:rPr>
             <w:lang w:val="ar_AE" w:bidi="ar_AE"/>
@@ -6595,7 +6527,7 @@
           <w:lang w:val="ar_AE" w:bidi="ar_AE"/>
         </w:rPr>
       </w:r>
-      <w:hyperlink r:id="rId89">
+      <w:hyperlink r:id="rId87">
         <w:r>
           <w:rPr>
             <w:lang w:val="ar_AE" w:bidi="ar_AE"/>
@@ -6620,7 +6552,7 @@
           <w:lang w:val="ar_AE" w:bidi="ar_AE"/>
         </w:rPr>
       </w:r>
-      <w:hyperlink r:id="rId90">
+      <w:hyperlink r:id="rId88">
         <w:r>
           <w:rPr>
             <w:lang w:val="ar_AE" w:bidi="ar_AE"/>
@@ -6645,7 +6577,7 @@
           <w:lang w:val="ar_AE" w:bidi="ar_AE"/>
         </w:rPr>
       </w:r>
-      <w:hyperlink r:id="rId91">
+      <w:hyperlink r:id="rId89">
         <w:r>
           <w:rPr>
             <w:lang w:val="ar_AE" w:bidi="ar_AE"/>
@@ -6670,7 +6602,7 @@
           <w:lang w:val="ar_AE" w:bidi="ar_AE"/>
         </w:rPr>
       </w:r>
-      <w:hyperlink r:id="rId92">
+      <w:hyperlink r:id="rId90">
         <w:r>
           <w:rPr>
             <w:lang w:val="ar_AE" w:bidi="ar_AE"/>
@@ -6695,7 +6627,7 @@
           <w:lang w:val="ar_AE" w:bidi="ar_AE"/>
         </w:rPr>
       </w:r>
-      <w:hyperlink r:id="rId93">
+      <w:hyperlink r:id="rId91">
         <w:r>
           <w:rPr>
             <w:lang w:val="ar_AE" w:bidi="ar_AE"/>
@@ -6720,7 +6652,7 @@
           <w:lang w:val="ar_AE" w:bidi="ar_AE"/>
         </w:rPr>
       </w:r>
-      <w:hyperlink r:id="rId94">
+      <w:hyperlink r:id="rId92">
         <w:r>
           <w:rPr>
             <w:lang w:val="ar_AE" w:bidi="ar_AE"/>
@@ -6745,7 +6677,7 @@
           <w:lang w:val="ar_AE" w:bidi="ar_AE"/>
         </w:rPr>
       </w:r>
-      <w:hyperlink r:id="rId95">
+      <w:hyperlink r:id="rId93">
         <w:r>
           <w:rPr>
             <w:lang w:val="ar_AE" w:bidi="ar_AE"/>
@@ -7386,7 +7318,7 @@
           <w:lang w:val="ar_AE" w:bidi="ar_AE"/>
         </w:rPr>
       </w:r>
-      <w:hyperlink r:id="rId96">
+      <w:hyperlink r:id="rId94">
         <w:r>
           <w:rPr>
             <w:lang w:val="ar_AE" w:bidi="ar_AE"/>
@@ -7411,7 +7343,7 @@
           <w:lang w:val="ar_AE" w:bidi="ar_AE"/>
         </w:rPr>
       </w:r>
-      <w:hyperlink r:id="rId97">
+      <w:hyperlink r:id="rId95">
         <w:r>
           <w:rPr>
             <w:lang w:val="ar_AE" w:bidi="ar_AE"/>
@@ -7436,7 +7368,7 @@
           <w:lang w:val="ar_AE" w:bidi="ar_AE"/>
         </w:rPr>
       </w:r>
-      <w:hyperlink r:id="rId98">
+      <w:hyperlink r:id="rId96">
         <w:r>
           <w:rPr>
             <w:lang w:val="ar_AE" w:bidi="ar_AE"/>
@@ -7744,7 +7676,7 @@
           <w:lang w:val="ar_AE" w:bidi="ar_AE"/>
         </w:rPr>
       </w:r>
-      <w:hyperlink r:id="rId99">
+      <w:hyperlink r:id="rId97">
         <w:r>
           <w:rPr>
             <w:lang w:val="ar_AE" w:bidi="ar_AE"/>
@@ -7769,7 +7701,7 @@
           <w:lang w:val="ar_AE" w:bidi="ar_AE"/>
         </w:rPr>
       </w:r>
-      <w:hyperlink r:id="rId100">
+      <w:hyperlink r:id="rId98">
         <w:r>
           <w:rPr>
             <w:lang w:val="ar_AE" w:bidi="ar_AE"/>
@@ -7794,7 +7726,7 @@
           <w:lang w:val="ar_AE" w:bidi="ar_AE"/>
         </w:rPr>
       </w:r>
-      <w:hyperlink r:id="rId101">
+      <w:hyperlink r:id="rId99">
         <w:r>
           <w:rPr>
             <w:lang w:val="ar_AE" w:bidi="ar_AE"/>
@@ -7819,7 +7751,7 @@
           <w:lang w:val="ar_AE" w:bidi="ar_AE"/>
         </w:rPr>
       </w:r>
-      <w:hyperlink r:id="rId102">
+      <w:hyperlink r:id="rId100">
         <w:r>
           <w:rPr>
             <w:lang w:val="ar_AE" w:bidi="ar_AE"/>
@@ -8049,7 +7981,7 @@
           <w:lang w:val="ar_AE" w:bidi="ar_AE"/>
         </w:rPr>
       </w:r>
-      <w:hyperlink r:id="rId103">
+      <w:hyperlink r:id="rId101">
         <w:r>
           <w:rPr>
             <w:lang w:val="ar_AE" w:bidi="ar_AE"/>
@@ -8074,7 +8006,7 @@
           <w:lang w:val="ar_AE" w:bidi="ar_AE"/>
         </w:rPr>
       </w:r>
-      <w:hyperlink r:id="rId104">
+      <w:hyperlink r:id="rId102">
         <w:r>
           <w:rPr>
             <w:lang w:val="ar_AE" w:bidi="ar_AE"/>
@@ -8099,7 +8031,7 @@
           <w:lang w:val="ar_AE" w:bidi="ar_AE"/>
         </w:rPr>
       </w:r>
-      <w:hyperlink r:id="rId105">
+      <w:hyperlink r:id="rId103">
         <w:r>
           <w:rPr>
             <w:lang w:val="ar_AE" w:bidi="ar_AE"/>
@@ -8124,7 +8056,7 @@
           <w:lang w:val="ar_AE" w:bidi="ar_AE"/>
         </w:rPr>
       </w:r>
-      <w:hyperlink r:id="rId106">
+      <w:hyperlink r:id="rId104">
         <w:r>
           <w:rPr>
             <w:lang w:val="ar_AE" w:bidi="ar_AE"/>
@@ -8149,7 +8081,7 @@
           <w:lang w:val="ar_AE" w:bidi="ar_AE"/>
         </w:rPr>
       </w:r>
-      <w:hyperlink r:id="rId107">
+      <w:hyperlink r:id="rId105">
         <w:r>
           <w:rPr>
             <w:lang w:val="ar_AE" w:bidi="ar_AE"/>
@@ -8174,7 +8106,7 @@
           <w:lang w:val="ar_AE" w:bidi="ar_AE"/>
         </w:rPr>
       </w:r>
-      <w:hyperlink r:id="rId108">
+      <w:hyperlink r:id="rId106">
         <w:r>
           <w:rPr>
             <w:lang w:val="ar_AE" w:bidi="ar_AE"/>
@@ -8461,7 +8393,7 @@
           <w:lang w:val="ar_AE" w:bidi="ar_AE"/>
         </w:rPr>
       </w:r>
-      <w:hyperlink r:id="rId109">
+      <w:hyperlink r:id="rId107">
         <w:r>
           <w:rPr>
             <w:lang w:val="ar_AE" w:bidi="ar_AE"/>
@@ -8486,7 +8418,7 @@
           <w:lang w:val="ar_AE" w:bidi="ar_AE"/>
         </w:rPr>
       </w:r>
-      <w:hyperlink r:id="rId110">
+      <w:hyperlink r:id="rId108">
         <w:r>
           <w:rPr>
             <w:lang w:val="ar_AE" w:bidi="ar_AE"/>
@@ -8511,7 +8443,7 @@
           <w:lang w:val="ar_AE" w:bidi="ar_AE"/>
         </w:rPr>
       </w:r>
-      <w:hyperlink r:id="rId111">
+      <w:hyperlink r:id="rId109">
         <w:r>
           <w:rPr>
             <w:lang w:val="ar_AE" w:bidi="ar_AE"/>
@@ -8536,7 +8468,7 @@
           <w:lang w:val="ar_AE" w:bidi="ar_AE"/>
         </w:rPr>
       </w:r>
-      <w:hyperlink r:id="rId112">
+      <w:hyperlink r:id="rId110">
         <w:r>
           <w:rPr>
             <w:lang w:val="ar_AE" w:bidi="ar_AE"/>
@@ -8561,7 +8493,7 @@
           <w:lang w:val="ar_AE" w:bidi="ar_AE"/>
         </w:rPr>
       </w:r>
-      <w:hyperlink r:id="rId113">
+      <w:hyperlink r:id="rId111">
         <w:r>
           <w:rPr>
             <w:lang w:val="ar_AE" w:bidi="ar_AE"/>
@@ -8586,7 +8518,7 @@
           <w:lang w:val="ar_AE" w:bidi="ar_AE"/>
         </w:rPr>
       </w:r>
-      <w:hyperlink r:id="rId114">
+      <w:hyperlink r:id="rId112">
         <w:r>
           <w:rPr>
             <w:lang w:val="ar_AE" w:bidi="ar_AE"/>
@@ -8849,7 +8781,7 @@
           <w:lang w:val="ar_AE" w:bidi="ar_AE"/>
         </w:rPr>
       </w:r>
-      <w:hyperlink r:id="rId115">
+      <w:hyperlink r:id="rId113">
         <w:r>
           <w:rPr>
             <w:lang w:val="ar_AE" w:bidi="ar_AE"/>
@@ -8874,7 +8806,7 @@
           <w:lang w:val="ar_AE" w:bidi="ar_AE"/>
         </w:rPr>
       </w:r>
-      <w:hyperlink r:id="rId116">
+      <w:hyperlink r:id="rId114">
         <w:r>
           <w:rPr>
             <w:lang w:val="ar_AE" w:bidi="ar_AE"/>
@@ -9170,7 +9102,7 @@
           <w:lang w:val="ar_AE" w:bidi="ar_AE"/>
         </w:rPr>
       </w:r>
-      <w:hyperlink r:id="rId117">
+      <w:hyperlink r:id="rId115">
         <w:r>
           <w:rPr>
             <w:lang w:val="ar_AE" w:bidi="ar_AE"/>
@@ -9195,7 +9127,7 @@
           <w:lang w:val="ar_AE" w:bidi="ar_AE"/>
         </w:rPr>
       </w:r>
-      <w:hyperlink r:id="rId118">
+      <w:hyperlink r:id="rId116">
         <w:r>
           <w:rPr>
             <w:lang w:val="ar_AE" w:bidi="ar_AE"/>
@@ -9220,7 +9152,7 @@
           <w:lang w:val="ar_AE" w:bidi="ar_AE"/>
         </w:rPr>
       </w:r>
-      <w:hyperlink r:id="rId119">
+      <w:hyperlink r:id="rId117">
         <w:r>
           <w:rPr>
             <w:lang w:val="ar_AE" w:bidi="ar_AE"/>
@@ -9245,7 +9177,7 @@
           <w:lang w:val="ar_AE" w:bidi="ar_AE"/>
         </w:rPr>
       </w:r>
-      <w:hyperlink r:id="rId120">
+      <w:hyperlink r:id="rId118">
         <w:r>
           <w:rPr>
             <w:lang w:val="ar_AE" w:bidi="ar_AE"/>
@@ -9760,7 +9692,7 @@
           <w:lang w:val="ar_AE" w:bidi="ar_AE"/>
         </w:rPr>
       </w:r>
-      <w:hyperlink r:id="rId121">
+      <w:hyperlink r:id="rId119">
         <w:r>
           <w:rPr>
             <w:lang w:val="ar_AE" w:bidi="ar_AE"/>
@@ -9785,7 +9717,7 @@
           <w:lang w:val="ar_AE" w:bidi="ar_AE"/>
         </w:rPr>
       </w:r>
-      <w:hyperlink r:id="rId122">
+      <w:hyperlink r:id="rId120">
         <w:r>
           <w:rPr>
             <w:lang w:val="ar_AE" w:bidi="ar_AE"/>
@@ -9810,7 +9742,7 @@
           <w:lang w:val="ar_AE" w:bidi="ar_AE"/>
         </w:rPr>
       </w:r>
-      <w:hyperlink r:id="rId123">
+      <w:hyperlink r:id="rId121">
         <w:r>
           <w:rPr>
             <w:lang w:val="ar_AE" w:bidi="ar_AE"/>
@@ -9835,7 +9767,7 @@
           <w:lang w:val="ar_AE" w:bidi="ar_AE"/>
         </w:rPr>
       </w:r>
-      <w:hyperlink r:id="rId124">
+      <w:hyperlink r:id="rId122">
         <w:r>
           <w:rPr>
             <w:lang w:val="ar_AE" w:bidi="ar_AE"/>
@@ -9860,7 +9792,7 @@
           <w:lang w:val="ar_AE" w:bidi="ar_AE"/>
         </w:rPr>
       </w:r>
-      <w:hyperlink r:id="rId125">
+      <w:hyperlink r:id="rId123">
         <w:r>
           <w:rPr>
             <w:lang w:val="ar_AE" w:bidi="ar_AE"/>
@@ -9885,7 +9817,7 @@
           <w:lang w:val="ar_AE" w:bidi="ar_AE"/>
         </w:rPr>
       </w:r>
-      <w:hyperlink r:id="rId126">
+      <w:hyperlink r:id="rId124">
         <w:r>
           <w:rPr>
             <w:lang w:val="ar_AE" w:bidi="ar_AE"/>
@@ -9910,7 +9842,7 @@
           <w:lang w:val="ar_AE" w:bidi="ar_AE"/>
         </w:rPr>
       </w:r>
-      <w:hyperlink r:id="rId127">
+      <w:hyperlink r:id="rId125">
         <w:r>
           <w:rPr>
             <w:lang w:val="ar_AE" w:bidi="ar_AE"/>
@@ -9935,7 +9867,7 @@
           <w:lang w:val="ar_AE" w:bidi="ar_AE"/>
         </w:rPr>
       </w:r>
-      <w:hyperlink r:id="rId128">
+      <w:hyperlink r:id="rId126">
         <w:r>
           <w:rPr>
             <w:lang w:val="ar_AE" w:bidi="ar_AE"/>
@@ -10236,7 +10168,7 @@
           <w:lang w:val="ar_AE" w:bidi="ar_AE"/>
         </w:rPr>
       </w:r>
-      <w:hyperlink r:id="rId129">
+      <w:hyperlink r:id="rId127">
         <w:r>
           <w:rPr>
             <w:lang w:val="ar_AE" w:bidi="ar_AE"/>
@@ -10261,7 +10193,7 @@
           <w:lang w:val="ar_AE" w:bidi="ar_AE"/>
         </w:rPr>
       </w:r>
-      <w:hyperlink r:id="rId130">
+      <w:hyperlink r:id="rId128">
         <w:r>
           <w:rPr>
             <w:lang w:val="ar_AE" w:bidi="ar_AE"/>
@@ -10286,7 +10218,7 @@
           <w:lang w:val="ar_AE" w:bidi="ar_AE"/>
         </w:rPr>
       </w:r>
-      <w:hyperlink r:id="rId131">
+      <w:hyperlink r:id="rId129">
         <w:r>
           <w:rPr>
             <w:lang w:val="ar_AE" w:bidi="ar_AE"/>
@@ -10311,7 +10243,7 @@
           <w:lang w:val="ar_AE" w:bidi="ar_AE"/>
         </w:rPr>
       </w:r>
-      <w:hyperlink r:id="rId132">
+      <w:hyperlink r:id="rId130">
         <w:r>
           <w:rPr>
             <w:lang w:val="ar_AE" w:bidi="ar_AE"/>
@@ -10610,7 +10542,7 @@
           <w:lang w:val="ar_AE" w:bidi="ar_AE"/>
         </w:rPr>
       </w:r>
-      <w:hyperlink r:id="rId133">
+      <w:hyperlink r:id="rId131">
         <w:r>
           <w:rPr>
             <w:lang w:val="ar_AE" w:bidi="ar_AE"/>
@@ -10635,7 +10567,7 @@
           <w:lang w:val="ar_AE" w:bidi="ar_AE"/>
         </w:rPr>
       </w:r>
-      <w:hyperlink r:id="rId134">
+      <w:hyperlink r:id="rId132">
         <w:r>
           <w:rPr>
             <w:lang w:val="ar_AE" w:bidi="ar_AE"/>
@@ -10660,7 +10592,7 @@
           <w:lang w:val="ar_AE" w:bidi="ar_AE"/>
         </w:rPr>
       </w:r>
-      <w:hyperlink r:id="rId135">
+      <w:hyperlink r:id="rId133">
         <w:r>
           <w:rPr>
             <w:lang w:val="ar_AE" w:bidi="ar_AE"/>
@@ -10685,7 +10617,7 @@
           <w:lang w:val="ar_AE" w:bidi="ar_AE"/>
         </w:rPr>
       </w:r>
-      <w:hyperlink r:id="rId136">
+      <w:hyperlink r:id="rId134">
         <w:r>
           <w:rPr>
             <w:lang w:val="ar_AE" w:bidi="ar_AE"/>
@@ -10710,7 +10642,7 @@
           <w:lang w:val="ar_AE" w:bidi="ar_AE"/>
         </w:rPr>
       </w:r>
-      <w:hyperlink r:id="rId137">
+      <w:hyperlink r:id="rId135">
         <w:r>
           <w:rPr>
             <w:lang w:val="ar_AE" w:bidi="ar_AE"/>
@@ -11079,7 +11011,7 @@
           <w:lang w:val="ar_AE" w:bidi="ar_AE"/>
         </w:rPr>
       </w:r>
-      <w:hyperlink r:id="rId138">
+      <w:hyperlink r:id="rId136">
         <w:r>
           <w:rPr>
             <w:lang w:val="ar_AE" w:bidi="ar_AE"/>
@@ -11104,7 +11036,7 @@
           <w:lang w:val="ar_AE" w:bidi="ar_AE"/>
         </w:rPr>
       </w:r>
-      <w:hyperlink r:id="rId139">
+      <w:hyperlink r:id="rId137">
         <w:r>
           <w:rPr>
             <w:lang w:val="ar_AE" w:bidi="ar_AE"/>
@@ -11129,7 +11061,7 @@
           <w:lang w:val="ar_AE" w:bidi="ar_AE"/>
         </w:rPr>
       </w:r>
-      <w:hyperlink r:id="rId140">
+      <w:hyperlink r:id="rId138">
         <w:r>
           <w:rPr>
             <w:lang w:val="ar_AE" w:bidi="ar_AE"/>
@@ -11154,7 +11086,7 @@
           <w:lang w:val="ar_AE" w:bidi="ar_AE"/>
         </w:rPr>
       </w:r>
-      <w:hyperlink r:id="rId141">
+      <w:hyperlink r:id="rId139">
         <w:r>
           <w:rPr>
             <w:lang w:val="ar_AE" w:bidi="ar_AE"/>
@@ -11460,7 +11392,7 @@
           <w:lang w:val="ar_AE" w:bidi="ar_AE"/>
         </w:rPr>
       </w:r>
-      <w:hyperlink r:id="rId142">
+      <w:hyperlink r:id="rId140">
         <w:r>
           <w:rPr>
             <w:lang w:val="ar_AE" w:bidi="ar_AE"/>
@@ -11485,7 +11417,7 @@
           <w:lang w:val="ar_AE" w:bidi="ar_AE"/>
         </w:rPr>
       </w:r>
-      <w:hyperlink r:id="rId143">
+      <w:hyperlink r:id="rId141">
         <w:r>
           <w:rPr>
             <w:lang w:val="ar_AE" w:bidi="ar_AE"/>
@@ -11510,7 +11442,7 @@
           <w:lang w:val="ar_AE" w:bidi="ar_AE"/>
         </w:rPr>
       </w:r>
-      <w:hyperlink r:id="rId144">
+      <w:hyperlink r:id="rId142">
         <w:r>
           <w:rPr>
             <w:lang w:val="ar_AE" w:bidi="ar_AE"/>
@@ -11769,7 +11701,7 @@
           <w:lang w:val="ar_AE" w:bidi="ar_AE"/>
         </w:rPr>
       </w:r>
-      <w:hyperlink r:id="rId145">
+      <w:hyperlink r:id="rId143">
         <w:r>
           <w:rPr>
             <w:lang w:val="ar_AE" w:bidi="ar_AE"/>
@@ -11794,7 +11726,7 @@
           <w:lang w:val="ar_AE" w:bidi="ar_AE"/>
         </w:rPr>
       </w:r>
-      <w:hyperlink r:id="rId146">
+      <w:hyperlink r:id="rId144">
         <w:r>
           <w:rPr>
             <w:lang w:val="ar_AE" w:bidi="ar_AE"/>
@@ -11816,7 +11748,7 @@
           <w:lang w:val="ar_AE" w:bidi="ar_AE"/>
         </w:rPr>
       </w:r>
-      <w:hyperlink r:id="rId147">
+      <w:hyperlink r:id="rId145">
         <w:r>
           <w:rPr>
             <w:lang w:val="ar_AE" w:bidi="ar_AE"/>
@@ -11841,7 +11773,7 @@
           <w:lang w:val="ar_AE" w:bidi="ar_AE"/>
         </w:rPr>
       </w:r>
-      <w:hyperlink r:id="rId148">
+      <w:hyperlink r:id="rId146">
         <w:r>
           <w:rPr>
             <w:lang w:val="ar_AE" w:bidi="ar_AE"/>
@@ -11866,7 +11798,7 @@
           <w:lang w:val="ar_AE" w:bidi="ar_AE"/>
         </w:rPr>
       </w:r>
-      <w:hyperlink r:id="rId149">
+      <w:hyperlink r:id="rId147">
         <w:r>
           <w:rPr>
             <w:lang w:val="ar_AE" w:bidi="ar_AE"/>
@@ -12088,7 +12020,7 @@
           <w:lang w:val="ar_AE" w:bidi="ar_AE"/>
         </w:rPr>
       </w:r>
-      <w:hyperlink r:id="rId150">
+      <w:hyperlink r:id="rId148">
         <w:r>
           <w:rPr>
             <w:lang w:val="ar_AE" w:bidi="ar_AE"/>
@@ -12113,7 +12045,7 @@
           <w:lang w:val="ar_AE" w:bidi="ar_AE"/>
         </w:rPr>
       </w:r>
-      <w:hyperlink r:id="rId151">
+      <w:hyperlink r:id="rId149">
         <w:r>
           <w:rPr>
             <w:lang w:val="ar_AE" w:bidi="ar_AE"/>
@@ -12138,7 +12070,7 @@
           <w:lang w:val="ar_AE" w:bidi="ar_AE"/>
         </w:rPr>
       </w:r>
-      <w:hyperlink r:id="rId152">
+      <w:hyperlink r:id="rId150">
         <w:r>
           <w:rPr>
             <w:lang w:val="ar_AE" w:bidi="ar_AE"/>
@@ -12163,7 +12095,7 @@
           <w:lang w:val="ar_AE" w:bidi="ar_AE"/>
         </w:rPr>
       </w:r>
-      <w:hyperlink r:id="rId153">
+      <w:hyperlink r:id="rId151">
         <w:r>
           <w:rPr>
             <w:lang w:val="ar_AE" w:bidi="ar_AE"/>
@@ -12188,7 +12120,7 @@
           <w:lang w:val="ar_AE" w:bidi="ar_AE"/>
         </w:rPr>
       </w:r>
-      <w:hyperlink r:id="rId154">
+      <w:hyperlink r:id="rId152">
         <w:r>
           <w:rPr>
             <w:lang w:val="ar_AE" w:bidi="ar_AE"/>
@@ -12518,7 +12450,7 @@
           <w:lang w:val="ar_AE" w:bidi="ar_AE"/>
         </w:rPr>
       </w:r>
-      <w:hyperlink r:id="rId155">
+      <w:hyperlink r:id="rId153">
         <w:r>
           <w:rPr>
             <w:lang w:val="ar_AE" w:bidi="ar_AE"/>
@@ -12543,7 +12475,7 @@
           <w:lang w:val="ar_AE" w:bidi="ar_AE"/>
         </w:rPr>
       </w:r>
-      <w:hyperlink r:id="rId156">
+      <w:hyperlink r:id="rId154">
         <w:r>
           <w:rPr>
             <w:lang w:val="ar_AE" w:bidi="ar_AE"/>
@@ -12568,7 +12500,7 @@
           <w:lang w:val="ar_AE" w:bidi="ar_AE"/>
         </w:rPr>
       </w:r>
-      <w:hyperlink r:id="rId157">
+      <w:hyperlink r:id="rId155">
         <w:r>
           <w:rPr>
             <w:lang w:val="ar_AE" w:bidi="ar_AE"/>
@@ -12593,7 +12525,7 @@
           <w:lang w:val="ar_AE" w:bidi="ar_AE"/>
         </w:rPr>
       </w:r>
-      <w:hyperlink r:id="rId158">
+      <w:hyperlink r:id="rId156">
         <w:r>
           <w:rPr>
             <w:lang w:val="ar_AE" w:bidi="ar_AE"/>
@@ -12618,7 +12550,7 @@
           <w:lang w:val="ar_AE" w:bidi="ar_AE"/>
         </w:rPr>
       </w:r>
-      <w:hyperlink r:id="rId159">
+      <w:hyperlink r:id="rId157">
         <w:r>
           <w:rPr>
             <w:lang w:val="ar_AE" w:bidi="ar_AE"/>
@@ -12643,7 +12575,7 @@
           <w:lang w:val="ar_AE" w:bidi="ar_AE"/>
         </w:rPr>
       </w:r>
-      <w:hyperlink r:id="rId160">
+      <w:hyperlink r:id="rId158">
         <w:r>
           <w:rPr>
             <w:lang w:val="ar_AE" w:bidi="ar_AE"/>
@@ -12668,7 +12600,7 @@
           <w:lang w:val="ar_AE" w:bidi="ar_AE"/>
         </w:rPr>
       </w:r>
-      <w:hyperlink r:id="rId161">
+      <w:hyperlink r:id="rId159">
         <w:r>
           <w:rPr>
             <w:lang w:val="ar_AE" w:bidi="ar_AE"/>
@@ -12969,7 +12901,7 @@
           <w:lang w:val="ar_AE" w:bidi="ar_AE"/>
         </w:rPr>
       </w:r>
-      <w:hyperlink r:id="rId162">
+      <w:hyperlink r:id="rId160">
         <w:r>
           <w:rPr>
             <w:lang w:val="ar_AE" w:bidi="ar_AE"/>
@@ -12994,7 +12926,7 @@
           <w:lang w:val="ar_AE" w:bidi="ar_AE"/>
         </w:rPr>
       </w:r>
-      <w:hyperlink r:id="rId163">
+      <w:hyperlink r:id="rId161">
         <w:r>
           <w:rPr>
             <w:lang w:val="ar_AE" w:bidi="ar_AE"/>
@@ -13019,7 +12951,7 @@
           <w:lang w:val="ar_AE" w:bidi="ar_AE"/>
         </w:rPr>
       </w:r>
-      <w:hyperlink r:id="rId164">
+      <w:hyperlink r:id="rId162">
         <w:r>
           <w:rPr>
             <w:lang w:val="ar_AE" w:bidi="ar_AE"/>
@@ -13044,7 +12976,7 @@
           <w:lang w:val="ar_AE" w:bidi="ar_AE"/>
         </w:rPr>
       </w:r>
-      <w:hyperlink r:id="rId165">
+      <w:hyperlink r:id="rId163">
         <w:r>
           <w:rPr>
             <w:lang w:val="ar_AE" w:bidi="ar_AE"/>
@@ -13069,7 +13001,7 @@
           <w:lang w:val="ar_AE" w:bidi="ar_AE"/>
         </w:rPr>
       </w:r>
-      <w:hyperlink r:id="rId166">
+      <w:hyperlink r:id="rId164">
         <w:r>
           <w:rPr>
             <w:lang w:val="ar_AE" w:bidi="ar_AE"/>
@@ -13094,7 +13026,7 @@
           <w:lang w:val="ar_AE" w:bidi="ar_AE"/>
         </w:rPr>
       </w:r>
-      <w:hyperlink r:id="rId167">
+      <w:hyperlink r:id="rId165">
         <w:r>
           <w:rPr>
             <w:lang w:val="ar_AE" w:bidi="ar_AE"/>
@@ -13119,7 +13051,7 @@
           <w:lang w:val="ar_AE" w:bidi="ar_AE"/>
         </w:rPr>
       </w:r>
-      <w:hyperlink r:id="rId168">
+      <w:hyperlink r:id="rId166">
         <w:r>
           <w:rPr>
             <w:lang w:val="ar_AE" w:bidi="ar_AE"/>
@@ -13548,7 +13480,7 @@
           <w:lang w:val="ar_AE" w:bidi="ar_AE"/>
         </w:rPr>
       </w:r>
-      <w:hyperlink r:id="rId169">
+      <w:hyperlink r:id="rId167">
         <w:r>
           <w:rPr>
             <w:lang w:val="ar_AE" w:bidi="ar_AE"/>
@@ -13573,7 +13505,7 @@
           <w:lang w:val="ar_AE" w:bidi="ar_AE"/>
         </w:rPr>
       </w:r>
-      <w:hyperlink r:id="rId170">
+      <w:hyperlink r:id="rId168">
         <w:r>
           <w:rPr>
             <w:lang w:val="ar_AE" w:bidi="ar_AE"/>
@@ -13598,7 +13530,7 @@
           <w:lang w:val="ar_AE" w:bidi="ar_AE"/>
         </w:rPr>
       </w:r>
-      <w:hyperlink r:id="rId171">
+      <w:hyperlink r:id="rId169">
         <w:r>
           <w:rPr>
             <w:lang w:val="ar_AE" w:bidi="ar_AE"/>
@@ -13623,7 +13555,7 @@
           <w:lang w:val="ar_AE" w:bidi="ar_AE"/>
         </w:rPr>
       </w:r>
-      <w:hyperlink r:id="rId172">
+      <w:hyperlink r:id="rId170">
         <w:r>
           <w:rPr>
             <w:lang w:val="ar_AE" w:bidi="ar_AE"/>
@@ -13648,7 +13580,7 @@
           <w:lang w:val="ar_AE" w:bidi="ar_AE"/>
         </w:rPr>
       </w:r>
-      <w:hyperlink r:id="rId173">
+      <w:hyperlink r:id="rId171">
         <w:r>
           <w:rPr>
             <w:lang w:val="ar_AE" w:bidi="ar_AE"/>
@@ -13673,7 +13605,7 @@
           <w:lang w:val="ar_AE" w:bidi="ar_AE"/>
         </w:rPr>
       </w:r>
-      <w:hyperlink r:id="rId174">
+      <w:hyperlink r:id="rId172">
         <w:r>
           <w:rPr>
             <w:lang w:val="ar_AE" w:bidi="ar_AE"/>
@@ -13698,7 +13630,7 @@
           <w:lang w:val="ar_AE" w:bidi="ar_AE"/>
         </w:rPr>
       </w:r>
-      <w:hyperlink r:id="rId175">
+      <w:hyperlink r:id="rId173">
         <w:r>
           <w:rPr>
             <w:lang w:val="ar_AE" w:bidi="ar_AE"/>
@@ -14190,7 +14122,7 @@
           <w:lang w:val="ar_AE" w:bidi="ar_AE"/>
         </w:rPr>
       </w:r>
-      <w:hyperlink r:id="rId176">
+      <w:hyperlink r:id="rId174">
         <w:r>
           <w:rPr>
             <w:lang w:val="ar_AE" w:bidi="ar_AE"/>
@@ -14215,7 +14147,7 @@
           <w:lang w:val="ar_AE" w:bidi="ar_AE"/>
         </w:rPr>
       </w:r>
-      <w:hyperlink r:id="rId177">
+      <w:hyperlink r:id="rId175">
         <w:r>
           <w:rPr>
             <w:lang w:val="ar_AE" w:bidi="ar_AE"/>
@@ -14240,7 +14172,7 @@
           <w:lang w:val="ar_AE" w:bidi="ar_AE"/>
         </w:rPr>
       </w:r>
-      <w:hyperlink r:id="rId178">
+      <w:hyperlink r:id="rId176">
         <w:r>
           <w:rPr>
             <w:lang w:val="ar_AE" w:bidi="ar_AE"/>
@@ -14265,7 +14197,7 @@
           <w:lang w:val="ar_AE" w:bidi="ar_AE"/>
         </w:rPr>
       </w:r>
-      <w:hyperlink r:id="rId179">
+      <w:hyperlink r:id="rId177">
         <w:r>
           <w:rPr>
             <w:lang w:val="ar_AE" w:bidi="ar_AE"/>
@@ -14538,7 +14470,7 @@
           <w:lang w:val="ar_AE" w:bidi="ar_AE"/>
         </w:rPr>
       </w:r>
-      <w:hyperlink r:id="rId180">
+      <w:hyperlink r:id="rId178">
         <w:r>
           <w:rPr>
             <w:lang w:val="ar_AE" w:bidi="ar_AE"/>
@@ -14563,7 +14495,7 @@
           <w:lang w:val="ar_AE" w:bidi="ar_AE"/>
         </w:rPr>
       </w:r>
-      <w:hyperlink r:id="rId181">
+      <w:hyperlink r:id="rId179">
         <w:r>
           <w:rPr>
             <w:lang w:val="ar_AE" w:bidi="ar_AE"/>
@@ -14588,7 +14520,7 @@
           <w:lang w:val="ar_AE" w:bidi="ar_AE"/>
         </w:rPr>
       </w:r>
-      <w:hyperlink r:id="rId182">
+      <w:hyperlink r:id="rId180">
         <w:r>
           <w:rPr>
             <w:lang w:val="ar_AE" w:bidi="ar_AE"/>
@@ -14613,7 +14545,7 @@
           <w:lang w:val="ar_AE" w:bidi="ar_AE"/>
         </w:rPr>
       </w:r>
-      <w:hyperlink r:id="rId183">
+      <w:hyperlink r:id="rId181">
         <w:r>
           <w:rPr>
             <w:lang w:val="ar_AE" w:bidi="ar_AE"/>
@@ -14638,7 +14570,7 @@
           <w:lang w:val="ar_AE" w:bidi="ar_AE"/>
         </w:rPr>
       </w:r>
-      <w:hyperlink r:id="rId184">
+      <w:hyperlink r:id="rId182">
         <w:r>
           <w:rPr>
             <w:lang w:val="ar_AE" w:bidi="ar_AE"/>
@@ -14663,7 +14595,7 @@
           <w:lang w:val="ar_AE" w:bidi="ar_AE"/>
         </w:rPr>
       </w:r>
-      <w:hyperlink r:id="rId185">
+      <w:hyperlink r:id="rId183">
         <w:r>
           <w:rPr>
             <w:lang w:val="ar_AE" w:bidi="ar_AE"/>
@@ -14688,7 +14620,7 @@
           <w:lang w:val="ar_AE" w:bidi="ar_AE"/>
         </w:rPr>
       </w:r>
-      <w:hyperlink r:id="rId186">
+      <w:hyperlink r:id="rId184">
         <w:r>
           <w:rPr>
             <w:lang w:val="ar_AE" w:bidi="ar_AE"/>
@@ -14713,7 +14645,7 @@
           <w:lang w:val="ar_AE" w:bidi="ar_AE"/>
         </w:rPr>
       </w:r>
-      <w:hyperlink r:id="rId187">
+      <w:hyperlink r:id="rId185">
         <w:r>
           <w:rPr>
             <w:lang w:val="ar_AE" w:bidi="ar_AE"/>
@@ -15344,7 +15276,7 @@
           <w:lang w:val="ar_AE" w:bidi="ar_AE"/>
         </w:rPr>
       </w:r>
-      <w:hyperlink r:id="rId181">
+      <w:hyperlink r:id="rId179">
         <w:r>
           <w:rPr>
             <w:lang w:val="ar_AE" w:bidi="ar_AE"/>
@@ -15369,7 +15301,7 @@
           <w:lang w:val="ar_AE" w:bidi="ar_AE"/>
         </w:rPr>
       </w:r>
-      <w:hyperlink r:id="rId188">
+      <w:hyperlink r:id="rId186">
         <w:r>
           <w:rPr>
             <w:lang w:val="ar_AE" w:bidi="ar_AE"/>
@@ -15394,7 +15326,7 @@
           <w:lang w:val="ar_AE" w:bidi="ar_AE"/>
         </w:rPr>
       </w:r>
-      <w:hyperlink r:id="rId189">
+      <w:hyperlink r:id="rId187">
         <w:r>
           <w:rPr>
             <w:lang w:val="ar_AE" w:bidi="ar_AE"/>
@@ -15419,7 +15351,7 @@
           <w:lang w:val="ar_AE" w:bidi="ar_AE"/>
         </w:rPr>
       </w:r>
-      <w:hyperlink r:id="rId190">
+      <w:hyperlink r:id="rId188">
         <w:r>
           <w:rPr>
             <w:lang w:val="ar_AE" w:bidi="ar_AE"/>
@@ -15444,7 +15376,7 @@
           <w:lang w:val="ar_AE" w:bidi="ar_AE"/>
         </w:rPr>
       </w:r>
-      <w:hyperlink r:id="rId191">
+      <w:hyperlink r:id="rId189">
         <w:r>
           <w:rPr>
             <w:lang w:val="ar_AE" w:bidi="ar_AE"/>
@@ -15469,7 +15401,7 @@
           <w:lang w:val="ar_AE" w:bidi="ar_AE"/>
         </w:rPr>
       </w:r>
-      <w:hyperlink r:id="rId125">
+      <w:hyperlink r:id="rId123">
         <w:r>
           <w:rPr>
             <w:lang w:val="ar_AE" w:bidi="ar_AE"/>
@@ -15494,7 +15426,7 @@
           <w:lang w:val="ar_AE" w:bidi="ar_AE"/>
         </w:rPr>
       </w:r>
-      <w:hyperlink r:id="rId192">
+      <w:hyperlink r:id="rId190">
         <w:r>
           <w:rPr>
             <w:lang w:val="ar_AE" w:bidi="ar_AE"/>
@@ -15519,7 +15451,7 @@
           <w:lang w:val="ar_AE" w:bidi="ar_AE"/>
         </w:rPr>
       </w:r>
-      <w:hyperlink r:id="rId193">
+      <w:hyperlink r:id="rId191">
         <w:r>
           <w:rPr>
             <w:lang w:val="ar_AE" w:bidi="ar_AE"/>
@@ -15544,7 +15476,7 @@
           <w:lang w:val="ar_AE" w:bidi="ar_AE"/>
         </w:rPr>
       </w:r>
-      <w:hyperlink r:id="rId194">
+      <w:hyperlink r:id="rId192">
         <w:r>
           <w:rPr>
             <w:lang w:val="ar_AE" w:bidi="ar_AE"/>
@@ -16236,7 +16168,7 @@
           <w:lang w:val="ar_AE" w:bidi="ar_AE"/>
         </w:rPr>
       </w:r>
-      <w:hyperlink r:id="rId195">
+      <w:hyperlink r:id="rId193">
         <w:r>
           <w:rPr>
             <w:lang w:val="ar_AE" w:bidi="ar_AE"/>
@@ -16261,7 +16193,7 @@
           <w:lang w:val="ar_AE" w:bidi="ar_AE"/>
         </w:rPr>
       </w:r>
-      <w:hyperlink r:id="rId196">
+      <w:hyperlink r:id="rId194">
         <w:r>
           <w:rPr>
             <w:lang w:val="ar_AE" w:bidi="ar_AE"/>
@@ -16286,7 +16218,7 @@
           <w:lang w:val="ar_AE" w:bidi="ar_AE"/>
         </w:rPr>
       </w:r>
-      <w:hyperlink r:id="rId197">
+      <w:hyperlink r:id="rId195">
         <w:r>
           <w:rPr>
             <w:lang w:val="ar_AE" w:bidi="ar_AE"/>
@@ -16311,7 +16243,7 @@
           <w:lang w:val="ar_AE" w:bidi="ar_AE"/>
         </w:rPr>
       </w:r>
-      <w:hyperlink r:id="rId198">
+      <w:hyperlink r:id="rId196">
         <w:r>
           <w:rPr>
             <w:lang w:val="ar_AE" w:bidi="ar_AE"/>
@@ -16336,7 +16268,7 @@
           <w:lang w:val="ar_AE" w:bidi="ar_AE"/>
         </w:rPr>
       </w:r>
-      <w:hyperlink r:id="rId199">
+      <w:hyperlink r:id="rId197">
         <w:r>
           <w:rPr>
             <w:lang w:val="ar_AE" w:bidi="ar_AE"/>
@@ -16361,7 +16293,7 @@
           <w:lang w:val="ar_AE" w:bidi="ar_AE"/>
         </w:rPr>
       </w:r>
-      <w:hyperlink r:id="rId200">
+      <w:hyperlink r:id="rId198">
         <w:r>
           <w:rPr>
             <w:lang w:val="ar_AE" w:bidi="ar_AE"/>
@@ -16386,7 +16318,7 @@
           <w:lang w:val="ar_AE" w:bidi="ar_AE"/>
         </w:rPr>
       </w:r>
-      <w:hyperlink r:id="rId201">
+      <w:hyperlink r:id="rId199">
         <w:r>
           <w:rPr>
             <w:lang w:val="ar_AE" w:bidi="ar_AE"/>
@@ -16411,7 +16343,7 @@
           <w:lang w:val="ar_AE" w:bidi="ar_AE"/>
         </w:rPr>
       </w:r>
-      <w:hyperlink r:id="rId202">
+      <w:hyperlink r:id="rId200">
         <w:r>
           <w:rPr>
             <w:lang w:val="ar_AE" w:bidi="ar_AE"/>
@@ -16736,7 +16668,7 @@
           <w:lang w:val="ar_AE" w:bidi="ar_AE"/>
         </w:rPr>
       </w:r>
-      <w:hyperlink r:id="rId203">
+      <w:hyperlink r:id="rId201">
         <w:r>
           <w:rPr>
             <w:lang w:val="ar_AE" w:bidi="ar_AE"/>
@@ -16761,7 +16693,7 @@
           <w:lang w:val="ar_AE" w:bidi="ar_AE"/>
         </w:rPr>
       </w:r>
-      <w:hyperlink r:id="rId204">
+      <w:hyperlink r:id="rId202">
         <w:r>
           <w:rPr>
             <w:lang w:val="ar_AE" w:bidi="ar_AE"/>
@@ -16786,7 +16718,7 @@
           <w:lang w:val="ar_AE" w:bidi="ar_AE"/>
         </w:rPr>
       </w:r>
-      <w:hyperlink r:id="rId205">
+      <w:hyperlink r:id="rId203">
         <w:r>
           <w:rPr>
             <w:lang w:val="ar_AE" w:bidi="ar_AE"/>
@@ -17112,7 +17044,7 @@
           <w:lang w:val="ar_AE" w:bidi="ar_AE"/>
         </w:rPr>
       </w:r>
-      <w:hyperlink r:id="rId206">
+      <w:hyperlink r:id="rId204">
         <w:r>
           <w:rPr>
             <w:lang w:val="ar_AE" w:bidi="ar_AE"/>
@@ -17137,7 +17069,7 @@
           <w:lang w:val="ar_AE" w:bidi="ar_AE"/>
         </w:rPr>
       </w:r>
-      <w:hyperlink r:id="rId207">
+      <w:hyperlink r:id="rId205">
         <w:r>
           <w:rPr>
             <w:lang w:val="ar_AE" w:bidi="ar_AE"/>
@@ -17162,7 +17094,7 @@
           <w:lang w:val="ar_AE" w:bidi="ar_AE"/>
         </w:rPr>
       </w:r>
-      <w:hyperlink r:id="rId208">
+      <w:hyperlink r:id="rId206">
         <w:r>
           <w:rPr>
             <w:lang w:val="ar_AE" w:bidi="ar_AE"/>
@@ -17187,7 +17119,7 @@
           <w:lang w:val="ar_AE" w:bidi="ar_AE"/>
         </w:rPr>
       </w:r>
-      <w:hyperlink r:id="rId209">
+      <w:hyperlink r:id="rId207">
         <w:r>
           <w:rPr>
             <w:lang w:val="ar_AE" w:bidi="ar_AE"/>
@@ -17212,7 +17144,7 @@
           <w:lang w:val="ar_AE" w:bidi="ar_AE"/>
         </w:rPr>
       </w:r>
-      <w:hyperlink r:id="rId210">
+      <w:hyperlink r:id="rId208">
         <w:r>
           <w:rPr>
             <w:lang w:val="ar_AE" w:bidi="ar_AE"/>
@@ -17728,7 +17660,7 @@
           <w:lang w:val="ar_AE" w:bidi="ar_AE"/>
         </w:rPr>
       </w:r>
-      <w:hyperlink r:id="rId211">
+      <w:hyperlink r:id="rId209">
         <w:r>
           <w:rPr>
             <w:lang w:val="ar_AE" w:bidi="ar_AE"/>
@@ -17753,7 +17685,7 @@
           <w:lang w:val="ar_AE" w:bidi="ar_AE"/>
         </w:rPr>
       </w:r>
-      <w:hyperlink r:id="rId212">
+      <w:hyperlink r:id="rId210">
         <w:r>
           <w:rPr>
             <w:lang w:val="ar_AE" w:bidi="ar_AE"/>
@@ -17778,7 +17710,7 @@
           <w:lang w:val="ar_AE" w:bidi="ar_AE"/>
         </w:rPr>
       </w:r>
-      <w:hyperlink r:id="rId213">
+      <w:hyperlink r:id="rId211">
         <w:r>
           <w:rPr>
             <w:lang w:val="ar_AE" w:bidi="ar_AE"/>
@@ -17803,7 +17735,7 @@
           <w:lang w:val="ar_AE" w:bidi="ar_AE"/>
         </w:rPr>
       </w:r>
-      <w:hyperlink r:id="rId214">
+      <w:hyperlink r:id="rId212">
         <w:r>
           <w:rPr>
             <w:lang w:val="ar_AE" w:bidi="ar_AE"/>
@@ -18104,7 +18036,7 @@
           <w:lang w:val="ar_AE" w:bidi="ar_AE"/>
         </w:rPr>
       </w:r>
-      <w:hyperlink r:id="rId215">
+      <w:hyperlink r:id="rId213">
         <w:r>
           <w:rPr>
             <w:lang w:val="ar_AE" w:bidi="ar_AE"/>
@@ -18129,7 +18061,7 @@
           <w:lang w:val="ar_AE" w:bidi="ar_AE"/>
         </w:rPr>
       </w:r>
-      <w:hyperlink r:id="rId216">
+      <w:hyperlink r:id="rId214">
         <w:r>
           <w:rPr>
             <w:lang w:val="ar_AE" w:bidi="ar_AE"/>
@@ -18154,7 +18086,7 @@
           <w:lang w:val="ar_AE" w:bidi="ar_AE"/>
         </w:rPr>
       </w:r>
-      <w:hyperlink r:id="rId217">
+      <w:hyperlink r:id="rId215">
         <w:r>
           <w:rPr>
             <w:lang w:val="ar_AE" w:bidi="ar_AE"/>
@@ -18179,7 +18111,7 @@
           <w:lang w:val="ar_AE" w:bidi="ar_AE"/>
         </w:rPr>
       </w:r>
-      <w:hyperlink r:id="rId218">
+      <w:hyperlink r:id="rId216">
         <w:r>
           <w:rPr>
             <w:lang w:val="ar_AE" w:bidi="ar_AE"/>
@@ -18204,7 +18136,7 @@
           <w:lang w:val="ar_AE" w:bidi="ar_AE"/>
         </w:rPr>
       </w:r>
-      <w:hyperlink r:id="rId219">
+      <w:hyperlink r:id="rId217">
         <w:r>
           <w:rPr>
             <w:lang w:val="ar_AE" w:bidi="ar_AE"/>
@@ -18229,7 +18161,7 @@
           <w:lang w:val="ar_AE" w:bidi="ar_AE"/>
         </w:rPr>
       </w:r>
-      <w:hyperlink r:id="rId220">
+      <w:hyperlink r:id="rId218">
         <w:r>
           <w:rPr>
             <w:lang w:val="ar_AE" w:bidi="ar_AE"/>
@@ -18254,7 +18186,7 @@
           <w:lang w:val="ar_AE" w:bidi="ar_AE"/>
         </w:rPr>
       </w:r>
-      <w:hyperlink r:id="rId221">
+      <w:hyperlink r:id="rId219">
         <w:r>
           <w:rPr>
             <w:lang w:val="ar_AE" w:bidi="ar_AE"/>
@@ -18279,7 +18211,7 @@
           <w:lang w:val="ar_AE" w:bidi="ar_AE"/>
         </w:rPr>
       </w:r>
-      <w:hyperlink r:id="rId222">
+      <w:hyperlink r:id="rId220">
         <w:r>
           <w:rPr>
             <w:lang w:val="ar_AE" w:bidi="ar_AE"/>
@@ -18304,7 +18236,7 @@
           <w:lang w:val="ar_AE" w:bidi="ar_AE"/>
         </w:rPr>
       </w:r>
-      <w:hyperlink r:id="rId223">
+      <w:hyperlink r:id="rId221">
         <w:r>
           <w:rPr>
             <w:lang w:val="ar_AE" w:bidi="ar_AE"/>
@@ -18329,7 +18261,7 @@
           <w:lang w:val="ar_AE" w:bidi="ar_AE"/>
         </w:rPr>
       </w:r>
-      <w:hyperlink r:id="rId224">
+      <w:hyperlink r:id="rId222">
         <w:r>
           <w:rPr>
             <w:lang w:val="ar_AE" w:bidi="ar_AE"/>
@@ -18354,7 +18286,7 @@
           <w:lang w:val="ar_AE" w:bidi="ar_AE"/>
         </w:rPr>
       </w:r>
-      <w:hyperlink r:id="rId225">
+      <w:hyperlink r:id="rId223">
         <w:r>
           <w:rPr>
             <w:lang w:val="ar_AE" w:bidi="ar_AE"/>
@@ -18379,7 +18311,7 @@
           <w:lang w:val="ar_AE" w:bidi="ar_AE"/>
         </w:rPr>
       </w:r>
-      <w:hyperlink r:id="rId226">
+      <w:hyperlink r:id="rId224">
         <w:r>
           <w:rPr>
             <w:lang w:val="ar_AE" w:bidi="ar_AE"/>
@@ -18404,7 +18336,7 @@
           <w:lang w:val="ar_AE" w:bidi="ar_AE"/>
         </w:rPr>
       </w:r>
-      <w:hyperlink r:id="rId227">
+      <w:hyperlink r:id="rId225">
         <w:r>
           <w:rPr>
             <w:lang w:val="ar_AE" w:bidi="ar_AE"/>
@@ -18429,7 +18361,7 @@
           <w:lang w:val="ar_AE" w:bidi="ar_AE"/>
         </w:rPr>
       </w:r>
-      <w:hyperlink r:id="rId228">
+      <w:hyperlink r:id="rId226">
         <w:r>
           <w:rPr>
             <w:lang w:val="ar_AE" w:bidi="ar_AE"/>
@@ -18688,7 +18620,7 @@
           <w:lang w:val="ar_AE" w:bidi="ar_AE"/>
         </w:rPr>
       </w:r>
-      <w:hyperlink r:id="rId229">
+      <w:hyperlink r:id="rId227">
         <w:r>
           <w:rPr>
             <w:lang w:val="ar_AE" w:bidi="ar_AE"/>
@@ -18713,7 +18645,7 @@
           <w:lang w:val="ar_AE" w:bidi="ar_AE"/>
         </w:rPr>
       </w:r>
-      <w:hyperlink r:id="rId230">
+      <w:hyperlink r:id="rId228">
         <w:r>
           <w:rPr>
             <w:lang w:val="ar_AE" w:bidi="ar_AE"/>
@@ -18738,7 +18670,7 @@
           <w:lang w:val="ar_AE" w:bidi="ar_AE"/>
         </w:rPr>
       </w:r>
-      <w:hyperlink r:id="rId231">
+      <w:hyperlink r:id="rId229">
         <w:r>
           <w:rPr>
             <w:lang w:val="ar_AE" w:bidi="ar_AE"/>
@@ -18763,7 +18695,7 @@
           <w:lang w:val="ar_AE" w:bidi="ar_AE"/>
         </w:rPr>
       </w:r>
-      <w:hyperlink r:id="rId232">
+      <w:hyperlink r:id="rId230">
         <w:r>
           <w:rPr>
             <w:lang w:val="ar_AE" w:bidi="ar_AE"/>
@@ -18788,7 +18720,7 @@
           <w:lang w:val="ar_AE" w:bidi="ar_AE"/>
         </w:rPr>
       </w:r>
-      <w:hyperlink r:id="rId233">
+      <w:hyperlink r:id="rId231">
         <w:r>
           <w:rPr>
             <w:lang w:val="ar_AE" w:bidi="ar_AE"/>
@@ -18813,7 +18745,7 @@
           <w:lang w:val="ar_AE" w:bidi="ar_AE"/>
         </w:rPr>
       </w:r>
-      <w:hyperlink r:id="rId234">
+      <w:hyperlink r:id="rId232">
         <w:r>
           <w:rPr>
             <w:lang w:val="ar_AE" w:bidi="ar_AE"/>
@@ -19181,7 +19113,7 @@
           <w:lang w:val="ar_AE" w:bidi="ar_AE"/>
         </w:rPr>
       </w:r>
-      <w:hyperlink r:id="rId235">
+      <w:hyperlink r:id="rId233">
         <w:r>
           <w:rPr>
             <w:lang w:val="ar_AE" w:bidi="ar_AE"/>
@@ -19206,7 +19138,7 @@
           <w:lang w:val="ar_AE" w:bidi="ar_AE"/>
         </w:rPr>
       </w:r>
-      <w:hyperlink r:id="rId236">
+      <w:hyperlink r:id="rId234">
         <w:r>
           <w:rPr>
             <w:lang w:val="ar_AE" w:bidi="ar_AE"/>
@@ -19231,7 +19163,7 @@
           <w:lang w:val="ar_AE" w:bidi="ar_AE"/>
         </w:rPr>
       </w:r>
-      <w:hyperlink r:id="rId237">
+      <w:hyperlink r:id="rId235">
         <w:r>
           <w:rPr>
             <w:lang w:val="ar_AE" w:bidi="ar_AE"/>
@@ -19256,7 +19188,7 @@
           <w:lang w:val="ar_AE" w:bidi="ar_AE"/>
         </w:rPr>
       </w:r>
-      <w:hyperlink r:id="rId25">
+      <w:hyperlink r:id="rId23">
         <w:r>
           <w:rPr>
             <w:lang w:val="ar_AE" w:bidi="ar_AE"/>
@@ -19281,7 +19213,7 @@
           <w:lang w:val="ar_AE" w:bidi="ar_AE"/>
         </w:rPr>
       </w:r>
-      <w:hyperlink r:id="rId238">
+      <w:hyperlink r:id="rId236">
         <w:r>
           <w:rPr>
             <w:lang w:val="ar_AE" w:bidi="ar_AE"/>
@@ -19306,7 +19238,7 @@
           <w:lang w:val="ar_AE" w:bidi="ar_AE"/>
         </w:rPr>
       </w:r>
-      <w:hyperlink r:id="rId239">
+      <w:hyperlink r:id="rId237">
         <w:r>
           <w:rPr>
             <w:lang w:val="ar_AE" w:bidi="ar_AE"/>
@@ -19527,7 +19459,7 @@
           <w:lang w:val="ar_AE" w:bidi="ar_AE"/>
         </w:rPr>
       </w:r>
-      <w:hyperlink r:id="rId240">
+      <w:hyperlink r:id="rId238">
         <w:r>
           <w:rPr>
             <w:lang w:val="ar_AE" w:bidi="ar_AE"/>
@@ -19552,7 +19484,7 @@
           <w:lang w:val="ar_AE" w:bidi="ar_AE"/>
         </w:rPr>
       </w:r>
-      <w:hyperlink r:id="rId241">
+      <w:hyperlink r:id="rId239">
         <w:r>
           <w:rPr>
             <w:lang w:val="ar_AE" w:bidi="ar_AE"/>
@@ -19577,7 +19509,7 @@
           <w:lang w:val="ar_AE" w:bidi="ar_AE"/>
         </w:rPr>
       </w:r>
-      <w:hyperlink r:id="rId242">
+      <w:hyperlink r:id="rId240">
         <w:r>
           <w:rPr>
             <w:lang w:val="ar_AE" w:bidi="ar_AE"/>
@@ -19602,7 +19534,7 @@
           <w:lang w:val="ar_AE" w:bidi="ar_AE"/>
         </w:rPr>
       </w:r>
-      <w:hyperlink r:id="rId243">
+      <w:hyperlink r:id="rId241">
         <w:r>
           <w:rPr>
             <w:lang w:val="ar_AE" w:bidi="ar_AE"/>
@@ -19627,7 +19559,7 @@
           <w:lang w:val="ar_AE" w:bidi="ar_AE"/>
         </w:rPr>
       </w:r>
-      <w:hyperlink r:id="rId244">
+      <w:hyperlink r:id="rId242">
         <w:r>
           <w:rPr>
             <w:lang w:val="ar_AE" w:bidi="ar_AE"/>
@@ -19652,7 +19584,7 @@
           <w:lang w:val="ar_AE" w:bidi="ar_AE"/>
         </w:rPr>
       </w:r>
-      <w:hyperlink r:id="rId245">
+      <w:hyperlink r:id="rId243">
         <w:r>
           <w:rPr>
             <w:lang w:val="ar_AE" w:bidi="ar_AE"/>
@@ -19677,7 +19609,7 @@
           <w:lang w:val="ar_AE" w:bidi="ar_AE"/>
         </w:rPr>
       </w:r>
-      <w:hyperlink r:id="rId246">
+      <w:hyperlink r:id="rId244">
         <w:r>
           <w:rPr>
             <w:lang w:val="ar_AE" w:bidi="ar_AE"/>
@@ -19998,7 +19930,7 @@
           <w:lang w:val="ar_AE" w:bidi="ar_AE"/>
         </w:rPr>
       </w:r>
-      <w:hyperlink r:id="rId247">
+      <w:hyperlink r:id="rId245">
         <w:r>
           <w:rPr>
             <w:lang w:val="ar_AE" w:bidi="ar_AE"/>
@@ -20023,7 +19955,7 @@
           <w:lang w:val="ar_AE" w:bidi="ar_AE"/>
         </w:rPr>
       </w:r>
-      <w:hyperlink r:id="rId248">
+      <w:hyperlink r:id="rId246">
         <w:r>
           <w:rPr>
             <w:lang w:val="ar_AE" w:bidi="ar_AE"/>
@@ -20048,7 +19980,7 @@
           <w:lang w:val="ar_AE" w:bidi="ar_AE"/>
         </w:rPr>
       </w:r>
-      <w:hyperlink r:id="rId249">
+      <w:hyperlink r:id="rId247">
         <w:r>
           <w:rPr>
             <w:lang w:val="ar_AE" w:bidi="ar_AE"/>
@@ -20073,7 +20005,7 @@
           <w:lang w:val="ar_AE" w:bidi="ar_AE"/>
         </w:rPr>
       </w:r>
-      <w:hyperlink r:id="rId250">
+      <w:hyperlink r:id="rId248">
         <w:r>
           <w:rPr>
             <w:lang w:val="ar_AE" w:bidi="ar_AE"/>
@@ -20405,7 +20337,7 @@
           <w:lang w:val="ar_AE" w:bidi="ar_AE"/>
         </w:rPr>
       </w:r>
-      <w:hyperlink r:id="rId251">
+      <w:hyperlink r:id="rId249">
         <w:r>
           <w:rPr>
             <w:lang w:val="ar_AE" w:bidi="ar_AE"/>
@@ -20430,7 +20362,7 @@
           <w:lang w:val="ar_AE" w:bidi="ar_AE"/>
         </w:rPr>
       </w:r>
-      <w:hyperlink r:id="rId252">
+      <w:hyperlink r:id="rId250">
         <w:r>
           <w:rPr>
             <w:lang w:val="ar_AE" w:bidi="ar_AE"/>
@@ -20455,7 +20387,7 @@
           <w:lang w:val="ar_AE" w:bidi="ar_AE"/>
         </w:rPr>
       </w:r>
-      <w:hyperlink r:id="rId253">
+      <w:hyperlink r:id="rId251">
         <w:r>
           <w:rPr>
             <w:lang w:val="ar_AE" w:bidi="ar_AE"/>
@@ -20766,7 +20698,7 @@
           <w:lang w:val="ar_AE" w:bidi="ar_AE"/>
         </w:rPr>
       </w:r>
-      <w:hyperlink r:id="rId254">
+      <w:hyperlink r:id="rId252">
         <w:r>
           <w:rPr>
             <w:lang w:val="ar_AE" w:bidi="ar_AE"/>
@@ -20791,7 +20723,7 @@
           <w:lang w:val="ar_AE" w:bidi="ar_AE"/>
         </w:rPr>
       </w:r>
-      <w:hyperlink r:id="rId255">
+      <w:hyperlink r:id="rId253">
         <w:r>
           <w:rPr>
             <w:lang w:val="ar_AE" w:bidi="ar_AE"/>
@@ -20816,7 +20748,7 @@
           <w:lang w:val="ar_AE" w:bidi="ar_AE"/>
         </w:rPr>
       </w:r>
-      <w:hyperlink r:id="rId256">
+      <w:hyperlink r:id="rId254">
         <w:r>
           <w:rPr>
             <w:lang w:val="ar_AE" w:bidi="ar_AE"/>
@@ -20841,7 +20773,7 @@
           <w:lang w:val="ar_AE" w:bidi="ar_AE"/>
         </w:rPr>
       </w:r>
-      <w:hyperlink r:id="rId257">
+      <w:hyperlink r:id="rId255">
         <w:r>
           <w:rPr>
             <w:lang w:val="ar_AE" w:bidi="ar_AE"/>
@@ -20866,7 +20798,7 @@
           <w:lang w:val="ar_AE" w:bidi="ar_AE"/>
         </w:rPr>
       </w:r>
-      <w:hyperlink r:id="rId258">
+      <w:hyperlink r:id="rId256">
         <w:r>
           <w:rPr>
             <w:lang w:val="ar_AE" w:bidi="ar_AE"/>
@@ -20891,7 +20823,7 @@
           <w:lang w:val="ar_AE" w:bidi="ar_AE"/>
         </w:rPr>
       </w:r>
-      <w:hyperlink r:id="rId259">
+      <w:hyperlink r:id="rId257">
         <w:r>
           <w:rPr>
             <w:lang w:val="ar_AE" w:bidi="ar_AE"/>
@@ -20916,7 +20848,7 @@
           <w:lang w:val="ar_AE" w:bidi="ar_AE"/>
         </w:rPr>
       </w:r>
-      <w:hyperlink r:id="rId260">
+      <w:hyperlink r:id="rId258">
         <w:r>
           <w:rPr>
             <w:lang w:val="ar_AE" w:bidi="ar_AE"/>
@@ -21284,7 +21216,7 @@
           <w:lang w:val="ar_AE" w:bidi="ar_AE"/>
         </w:rPr>
       </w:r>
-      <w:hyperlink r:id="rId261">
+      <w:hyperlink r:id="rId259">
         <w:r>
           <w:rPr>
             <w:lang w:val="ar_AE" w:bidi="ar_AE"/>
@@ -21309,7 +21241,7 @@
           <w:lang w:val="ar_AE" w:bidi="ar_AE"/>
         </w:rPr>
       </w:r>
-      <w:hyperlink r:id="rId262">
+      <w:hyperlink r:id="rId260">
         <w:r>
           <w:rPr>
             <w:lang w:val="ar_AE" w:bidi="ar_AE"/>
@@ -21334,7 +21266,7 @@
           <w:lang w:val="ar_AE" w:bidi="ar_AE"/>
         </w:rPr>
       </w:r>
-      <w:hyperlink r:id="rId263">
+      <w:hyperlink r:id="rId261">
         <w:r>
           <w:rPr>
             <w:lang w:val="ar_AE" w:bidi="ar_AE"/>
@@ -21359,7 +21291,7 @@
           <w:lang w:val="ar_AE" w:bidi="ar_AE"/>
         </w:rPr>
       </w:r>
-      <w:hyperlink r:id="rId264">
+      <w:hyperlink r:id="rId262">
         <w:r>
           <w:rPr>
             <w:lang w:val="ar_AE" w:bidi="ar_AE"/>
@@ -21384,7 +21316,7 @@
           <w:lang w:val="ar_AE" w:bidi="ar_AE"/>
         </w:rPr>
       </w:r>
-      <w:hyperlink r:id="rId265">
+      <w:hyperlink r:id="rId263">
         <w:r>
           <w:rPr>
             <w:lang w:val="ar_AE" w:bidi="ar_AE"/>
@@ -21635,7 +21567,7 @@
           <w:lang w:val="ar_AE" w:bidi="ar_AE"/>
         </w:rPr>
       </w:r>
-      <w:hyperlink r:id="rId266">
+      <w:hyperlink r:id="rId264">
         <w:r>
           <w:rPr>
             <w:lang w:val="ar_AE" w:bidi="ar_AE"/>
@@ -21660,7 +21592,7 @@
           <w:lang w:val="ar_AE" w:bidi="ar_AE"/>
         </w:rPr>
       </w:r>
-      <w:hyperlink r:id="rId267">
+      <w:hyperlink r:id="rId265">
         <w:r>
           <w:rPr>
             <w:lang w:val="ar_AE" w:bidi="ar_AE"/>
@@ -21939,7 +21871,7 @@
           <w:lang w:val="ar_AE" w:bidi="ar_AE"/>
         </w:rPr>
       </w:r>
-      <w:hyperlink r:id="rId268">
+      <w:hyperlink r:id="rId266">
         <w:r>
           <w:rPr>
             <w:lang w:val="ar_AE" w:bidi="ar_AE"/>
@@ -21964,7 +21896,7 @@
           <w:lang w:val="ar_AE" w:bidi="ar_AE"/>
         </w:rPr>
       </w:r>
-      <w:hyperlink r:id="rId269">
+      <w:hyperlink r:id="rId267">
         <w:r>
           <w:rPr>
             <w:lang w:val="ar_AE" w:bidi="ar_AE"/>
@@ -21989,7 +21921,7 @@
           <w:lang w:val="ar_AE" w:bidi="ar_AE"/>
         </w:rPr>
       </w:r>
-      <w:hyperlink r:id="rId270">
+      <w:hyperlink r:id="rId268">
         <w:r>
           <w:rPr>
             <w:lang w:val="ar_AE" w:bidi="ar_AE"/>
@@ -22289,7 +22221,7 @@
           <w:lang w:val="ar_AE" w:bidi="ar_AE"/>
         </w:rPr>
       </w:r>
-      <w:hyperlink r:id="rId271">
+      <w:hyperlink r:id="rId269">
         <w:r>
           <w:rPr>
             <w:lang w:val="ar_AE" w:bidi="ar_AE"/>
@@ -22314,7 +22246,7 @@
           <w:lang w:val="ar_AE" w:bidi="ar_AE"/>
         </w:rPr>
       </w:r>
-      <w:hyperlink r:id="rId251">
+      <w:hyperlink r:id="rId249">
         <w:r>
           <w:rPr>
             <w:lang w:val="ar_AE" w:bidi="ar_AE"/>
@@ -22640,7 +22572,7 @@
           <w:lang w:val="ar_AE" w:bidi="ar_AE"/>
         </w:rPr>
       </w:r>
-      <w:hyperlink r:id="rId272">
+      <w:hyperlink r:id="rId270">
         <w:r>
           <w:rPr>
             <w:lang w:val="ar_AE" w:bidi="ar_AE"/>
@@ -22665,7 +22597,7 @@
           <w:lang w:val="ar_AE" w:bidi="ar_AE"/>
         </w:rPr>
       </w:r>
-      <w:hyperlink r:id="rId273">
+      <w:hyperlink r:id="rId271">
         <w:r>
           <w:rPr>
             <w:lang w:val="ar_AE" w:bidi="ar_AE"/>
@@ -22690,7 +22622,7 @@
           <w:lang w:val="ar_AE" w:bidi="ar_AE"/>
         </w:rPr>
       </w:r>
-      <w:hyperlink r:id="rId274">
+      <w:hyperlink r:id="rId272">
         <w:r>
           <w:rPr>
             <w:lang w:val="ar_AE" w:bidi="ar_AE"/>
@@ -22715,7 +22647,7 @@
           <w:lang w:val="ar_AE" w:bidi="ar_AE"/>
         </w:rPr>
       </w:r>
-      <w:hyperlink r:id="rId275">
+      <w:hyperlink r:id="rId273">
         <w:r>
           <w:rPr>
             <w:lang w:val="ar_AE" w:bidi="ar_AE"/>
@@ -22740,7 +22672,7 @@
           <w:lang w:val="ar_AE" w:bidi="ar_AE"/>
         </w:rPr>
       </w:r>
-      <w:hyperlink r:id="rId276">
+      <w:hyperlink r:id="rId274">
         <w:r>
           <w:rPr>
             <w:lang w:val="ar_AE" w:bidi="ar_AE"/>
@@ -22765,7 +22697,7 @@
           <w:lang w:val="ar_AE" w:bidi="ar_AE"/>
         </w:rPr>
       </w:r>
-      <w:hyperlink r:id="rId277">
+      <w:hyperlink r:id="rId275">
         <w:r>
           <w:rPr>
             <w:lang w:val="ar_AE" w:bidi="ar_AE"/>
@@ -22790,7 +22722,7 @@
           <w:lang w:val="ar_AE" w:bidi="ar_AE"/>
         </w:rPr>
       </w:r>
-      <w:hyperlink r:id="rId278">
+      <w:hyperlink r:id="rId276">
         <w:r>
           <w:rPr>
             <w:lang w:val="ar_AE" w:bidi="ar_AE"/>
@@ -23051,7 +22983,7 @@
           <w:lang w:val="ar_AE" w:bidi="ar_AE"/>
         </w:rPr>
       </w:r>
-      <w:hyperlink r:id="rId279">
+      <w:hyperlink r:id="rId277">
         <w:r>
           <w:rPr>
             <w:lang w:val="ar_AE" w:bidi="ar_AE"/>
@@ -23076,7 +23008,7 @@
           <w:lang w:val="ar_AE" w:bidi="ar_AE"/>
         </w:rPr>
       </w:r>
-      <w:hyperlink r:id="rId280">
+      <w:hyperlink r:id="rId278">
         <w:r>
           <w:rPr>
             <w:lang w:val="ar_AE" w:bidi="ar_AE"/>
@@ -23101,7 +23033,7 @@
           <w:lang w:val="ar_AE" w:bidi="ar_AE"/>
         </w:rPr>
       </w:r>
-      <w:hyperlink r:id="rId281">
+      <w:hyperlink r:id="rId279">
         <w:r>
           <w:rPr>
             <w:lang w:val="ar_AE" w:bidi="ar_AE"/>
@@ -23126,7 +23058,7 @@
           <w:lang w:val="ar_AE" w:bidi="ar_AE"/>
         </w:rPr>
       </w:r>
-      <w:hyperlink r:id="rId282">
+      <w:hyperlink r:id="rId280">
         <w:r>
           <w:rPr>
             <w:lang w:val="ar_AE" w:bidi="ar_AE"/>
@@ -23151,7 +23083,7 @@
           <w:lang w:val="ar_AE" w:bidi="ar_AE"/>
         </w:rPr>
       </w:r>
-      <w:hyperlink r:id="rId283">
+      <w:hyperlink r:id="rId281">
         <w:r>
           <w:rPr>
             <w:lang w:val="ar_AE" w:bidi="ar_AE"/>
@@ -23176,7 +23108,7 @@
           <w:lang w:val="ar_AE" w:bidi="ar_AE"/>
         </w:rPr>
       </w:r>
-      <w:hyperlink r:id="rId284">
+      <w:hyperlink r:id="rId282">
         <w:r>
           <w:rPr>
             <w:lang w:val="ar_AE" w:bidi="ar_AE"/>
@@ -23442,7 +23374,7 @@
           <w:lang w:val="ar_AE" w:bidi="ar_AE"/>
         </w:rPr>
       </w:r>
-      <w:hyperlink r:id="rId285">
+      <w:hyperlink r:id="rId283">
         <w:r>
           <w:rPr>
             <w:lang w:val="ar_AE" w:bidi="ar_AE"/>
@@ -23467,7 +23399,7 @@
           <w:lang w:val="ar_AE" w:bidi="ar_AE"/>
         </w:rPr>
       </w:r>
-      <w:hyperlink r:id="rId286">
+      <w:hyperlink r:id="rId284">
         <w:r>
           <w:rPr>
             <w:lang w:val="ar_AE" w:bidi="ar_AE"/>
@@ -23492,7 +23424,7 @@
           <w:lang w:val="ar_AE" w:bidi="ar_AE"/>
         </w:rPr>
       </w:r>
-      <w:hyperlink r:id="rId287">
+      <w:hyperlink r:id="rId285">
         <w:r>
           <w:rPr>
             <w:lang w:val="ar_AE" w:bidi="ar_AE"/>
@@ -23517,7 +23449,7 @@
           <w:lang w:val="ar_AE" w:bidi="ar_AE"/>
         </w:rPr>
       </w:r>
-      <w:hyperlink r:id="rId288">
+      <w:hyperlink r:id="rId286">
         <w:r>
           <w:rPr>
             <w:lang w:val="ar_AE" w:bidi="ar_AE"/>
@@ -23756,7 +23688,7 @@
           <w:lang w:val="ar_AE" w:bidi="ar_AE"/>
         </w:rPr>
       </w:r>
-      <w:hyperlink r:id="rId289">
+      <w:hyperlink r:id="rId287">
         <w:r>
           <w:rPr>
             <w:lang w:val="ar_AE" w:bidi="ar_AE"/>
@@ -23781,7 +23713,7 @@
           <w:lang w:val="ar_AE" w:bidi="ar_AE"/>
         </w:rPr>
       </w:r>
-      <w:hyperlink r:id="rId290">
+      <w:hyperlink r:id="rId288">
         <w:r>
           <w:rPr>
             <w:lang w:val="ar_AE" w:bidi="ar_AE"/>
@@ -23806,7 +23738,7 @@
           <w:lang w:val="ar_AE" w:bidi="ar_AE"/>
         </w:rPr>
       </w:r>
-      <w:hyperlink r:id="rId291">
+      <w:hyperlink r:id="rId289">
         <w:r>
           <w:rPr>
             <w:lang w:val="ar_AE" w:bidi="ar_AE"/>
@@ -24069,7 +24001,7 @@
           <w:lang w:val="ar_AE" w:bidi="ar_AE"/>
         </w:rPr>
       </w:r>
-      <w:hyperlink r:id="rId292">
+      <w:hyperlink r:id="rId290">
         <w:r>
           <w:rPr>
             <w:lang w:val="ar_AE" w:bidi="ar_AE"/>
@@ -24094,7 +24026,7 @@
           <w:lang w:val="ar_AE" w:bidi="ar_AE"/>
         </w:rPr>
       </w:r>
-      <w:hyperlink r:id="rId293">
+      <w:hyperlink r:id="rId291">
         <w:r>
           <w:rPr>
             <w:lang w:val="ar_AE" w:bidi="ar_AE"/>
@@ -24119,7 +24051,7 @@
           <w:lang w:val="ar_AE" w:bidi="ar_AE"/>
         </w:rPr>
       </w:r>
-      <w:hyperlink r:id="rId294">
+      <w:hyperlink r:id="rId292">
         <w:r>
           <w:rPr>
             <w:lang w:val="ar_AE" w:bidi="ar_AE"/>
@@ -24144,7 +24076,7 @@
           <w:lang w:val="ar_AE" w:bidi="ar_AE"/>
         </w:rPr>
       </w:r>
-      <w:hyperlink r:id="rId295">
+      <w:hyperlink r:id="rId293">
         <w:r>
           <w:rPr>
             <w:lang w:val="ar_AE" w:bidi="ar_AE"/>
@@ -24169,7 +24101,7 @@
           <w:lang w:val="ar_AE" w:bidi="ar_AE"/>
         </w:rPr>
       </w:r>
-      <w:hyperlink r:id="rId296">
+      <w:hyperlink r:id="rId294">
         <w:r>
           <w:rPr>
             <w:lang w:val="ar_AE" w:bidi="ar_AE"/>
@@ -24459,7 +24391,7 @@
           <w:lang w:val="ar_AE" w:bidi="ar_AE"/>
         </w:rPr>
       </w:r>
-      <w:hyperlink r:id="rId297">
+      <w:hyperlink r:id="rId295">
         <w:r>
           <w:rPr>
             <w:lang w:val="ar_AE" w:bidi="ar_AE"/>
@@ -24484,7 +24416,7 @@
           <w:lang w:val="ar_AE" w:bidi="ar_AE"/>
         </w:rPr>
       </w:r>
-      <w:hyperlink r:id="rId298">
+      <w:hyperlink r:id="rId296">
         <w:r>
           <w:rPr>
             <w:lang w:val="ar_AE" w:bidi="ar_AE"/>
@@ -24509,7 +24441,7 @@
           <w:lang w:val="ar_AE" w:bidi="ar_AE"/>
         </w:rPr>
       </w:r>
-      <w:hyperlink r:id="rId299">
+      <w:hyperlink r:id="rId297">
         <w:r>
           <w:rPr>
             <w:lang w:val="ar_AE" w:bidi="ar_AE"/>
@@ -24534,7 +24466,7 @@
           <w:lang w:val="ar_AE" w:bidi="ar_AE"/>
         </w:rPr>
       </w:r>
-      <w:hyperlink r:id="rId300">
+      <w:hyperlink r:id="rId298">
         <w:r>
           <w:rPr>
             <w:lang w:val="ar_AE" w:bidi="ar_AE"/>
@@ -24559,7 +24491,7 @@
           <w:lang w:val="ar_AE" w:bidi="ar_AE"/>
         </w:rPr>
       </w:r>
-      <w:hyperlink r:id="rId301">
+      <w:hyperlink r:id="rId299">
         <w:r>
           <w:rPr>
             <w:lang w:val="ar_AE" w:bidi="ar_AE"/>
@@ -24584,7 +24516,7 @@
           <w:lang w:val="ar_AE" w:bidi="ar_AE"/>
         </w:rPr>
       </w:r>
-      <w:hyperlink r:id="rId302">
+      <w:hyperlink r:id="rId300">
         <w:r>
           <w:rPr>
             <w:lang w:val="ar_AE" w:bidi="ar_AE"/>
@@ -24918,7 +24850,7 @@
           <w:lang w:val="ar_AE" w:bidi="ar_AE"/>
         </w:rPr>
       </w:r>
-      <w:hyperlink r:id="rId303">
+      <w:hyperlink r:id="rId301">
         <w:r>
           <w:rPr>
             <w:lang w:val="ar_AE" w:bidi="ar_AE"/>
@@ -24943,7 +24875,7 @@
           <w:lang w:val="ar_AE" w:bidi="ar_AE"/>
         </w:rPr>
       </w:r>
-      <w:hyperlink r:id="rId304">
+      <w:hyperlink r:id="rId302">
         <w:r>
           <w:rPr>
             <w:lang w:val="ar_AE" w:bidi="ar_AE"/>
@@ -24968,7 +24900,7 @@
           <w:lang w:val="ar_AE" w:bidi="ar_AE"/>
         </w:rPr>
       </w:r>
-      <w:hyperlink r:id="rId305">
+      <w:hyperlink r:id="rId303">
         <w:r>
           <w:rPr>
             <w:lang w:val="ar_AE" w:bidi="ar_AE"/>
@@ -24993,7 +24925,7 @@
           <w:lang w:val="ar_AE" w:bidi="ar_AE"/>
         </w:rPr>
       </w:r>
-      <w:hyperlink r:id="rId306">
+      <w:hyperlink r:id="rId304">
         <w:r>
           <w:rPr>
             <w:lang w:val="ar_AE" w:bidi="ar_AE"/>
@@ -25018,7 +24950,7 @@
           <w:lang w:val="ar_AE" w:bidi="ar_AE"/>
         </w:rPr>
       </w:r>
-      <w:hyperlink r:id="rId307">
+      <w:hyperlink r:id="rId305">
         <w:r>
           <w:rPr>
             <w:lang w:val="ar_AE" w:bidi="ar_AE"/>
@@ -25043,7 +24975,7 @@
           <w:lang w:val="ar_AE" w:bidi="ar_AE"/>
         </w:rPr>
       </w:r>
-      <w:hyperlink r:id="rId308">
+      <w:hyperlink r:id="rId306">
         <w:r>
           <w:rPr>
             <w:lang w:val="ar_AE" w:bidi="ar_AE"/>
@@ -25946,7 +25878,7 @@
           <w:lang w:val="ar_AE" w:bidi="ar_AE"/>
         </w:rPr>
       </w:r>
-      <w:hyperlink r:id="rId309">
+      <w:hyperlink r:id="rId307">
         <w:r>
           <w:rPr>
             <w:lang w:val="ar_AE" w:bidi="ar_AE"/>
@@ -25971,7 +25903,7 @@
           <w:lang w:val="ar_AE" w:bidi="ar_AE"/>
         </w:rPr>
       </w:r>
-      <w:hyperlink r:id="rId310">
+      <w:hyperlink r:id="rId308">
         <w:r>
           <w:rPr>
             <w:lang w:val="ar_AE" w:bidi="ar_AE"/>
@@ -25996,7 +25928,7 @@
           <w:lang w:val="ar_AE" w:bidi="ar_AE"/>
         </w:rPr>
       </w:r>
-      <w:hyperlink r:id="rId311">
+      <w:hyperlink r:id="rId309">
         <w:r>
           <w:rPr>
             <w:lang w:val="ar_AE" w:bidi="ar_AE"/>
@@ -26021,7 +25953,7 @@
           <w:lang w:val="ar_AE" w:bidi="ar_AE"/>
         </w:rPr>
       </w:r>
-      <w:hyperlink r:id="rId312">
+      <w:hyperlink r:id="rId310">
         <w:r>
           <w:rPr>
             <w:lang w:val="ar_AE" w:bidi="ar_AE"/>
@@ -26046,7 +25978,7 @@
           <w:lang w:val="ar_AE" w:bidi="ar_AE"/>
         </w:rPr>
       </w:r>
-      <w:hyperlink r:id="rId313">
+      <w:hyperlink r:id="rId311">
         <w:r>
           <w:rPr>
             <w:lang w:val="ar_AE" w:bidi="ar_AE"/>
@@ -26071,7 +26003,7 @@
           <w:lang w:val="ar_AE" w:bidi="ar_AE"/>
         </w:rPr>
       </w:r>
-      <w:hyperlink r:id="rId314">
+      <w:hyperlink r:id="rId312">
         <w:r>
           <w:rPr>
             <w:lang w:val="ar_AE" w:bidi="ar_AE"/>
@@ -26096,7 +26028,7 @@
           <w:lang w:val="ar_AE" w:bidi="ar_AE"/>
         </w:rPr>
       </w:r>
-      <w:hyperlink r:id="rId315">
+      <w:hyperlink r:id="rId313">
         <w:r>
           <w:rPr>
             <w:lang w:val="ar_AE" w:bidi="ar_AE"/>
@@ -26385,7 +26317,7 @@
           <w:lang w:val="ar_AE" w:bidi="ar_AE"/>
         </w:rPr>
       </w:r>
-      <w:hyperlink r:id="rId316">
+      <w:hyperlink r:id="rId314">
         <w:r>
           <w:rPr>
             <w:lang w:val="ar_AE" w:bidi="ar_AE"/>
@@ -26410,7 +26342,7 @@
           <w:lang w:val="ar_AE" w:bidi="ar_AE"/>
         </w:rPr>
       </w:r>
-      <w:hyperlink r:id="rId317">
+      <w:hyperlink r:id="rId315">
         <w:r>
           <w:rPr>
             <w:lang w:val="ar_AE" w:bidi="ar_AE"/>
@@ -26435,7 +26367,7 @@
           <w:lang w:val="ar_AE" w:bidi="ar_AE"/>
         </w:rPr>
       </w:r>
-      <w:hyperlink r:id="rId318">
+      <w:hyperlink r:id="rId316">
         <w:r>
           <w:rPr>
             <w:lang w:val="ar_AE" w:bidi="ar_AE"/>
@@ -26460,7 +26392,7 @@
           <w:lang w:val="ar_AE" w:bidi="ar_AE"/>
         </w:rPr>
       </w:r>
-      <w:hyperlink r:id="rId319">
+      <w:hyperlink r:id="rId317">
         <w:r>
           <w:rPr>
             <w:lang w:val="ar_AE" w:bidi="ar_AE"/>
@@ -26761,7 +26693,7 @@
           <w:lang w:val="ar_AE" w:bidi="ar_AE"/>
         </w:rPr>
       </w:r>
-      <w:hyperlink r:id="rId320">
+      <w:hyperlink r:id="rId318">
         <w:r>
           <w:rPr>
             <w:lang w:val="ar_AE" w:bidi="ar_AE"/>
@@ -26786,7 +26718,7 @@
           <w:lang w:val="ar_AE" w:bidi="ar_AE"/>
         </w:rPr>
       </w:r>
-      <w:hyperlink r:id="rId321">
+      <w:hyperlink r:id="rId319">
         <w:r>
           <w:rPr>
             <w:lang w:val="ar_AE" w:bidi="ar_AE"/>
@@ -26811,7 +26743,7 @@
           <w:lang w:val="ar_AE" w:bidi="ar_AE"/>
         </w:rPr>
       </w:r>
-      <w:hyperlink r:id="rId322">
+      <w:hyperlink r:id="rId320">
         <w:r>
           <w:rPr>
             <w:lang w:val="ar_AE" w:bidi="ar_AE"/>
@@ -26836,7 +26768,7 @@
           <w:lang w:val="ar_AE" w:bidi="ar_AE"/>
         </w:rPr>
       </w:r>
-      <w:hyperlink r:id="rId323">
+      <w:hyperlink r:id="rId321">
         <w:r>
           <w:rPr>
             <w:lang w:val="ar_AE" w:bidi="ar_AE"/>
@@ -26861,7 +26793,7 @@
           <w:lang w:val="ar_AE" w:bidi="ar_AE"/>
         </w:rPr>
       </w:r>
-      <w:hyperlink r:id="rId324">
+      <w:hyperlink r:id="rId322">
         <w:r>
           <w:rPr>
             <w:lang w:val="ar_AE" w:bidi="ar_AE"/>
@@ -27203,7 +27135,7 @@
           <w:lang w:val="ar_AE" w:bidi="ar_AE"/>
         </w:rPr>
       </w:r>
-      <w:hyperlink r:id="rId325">
+      <w:hyperlink r:id="rId323">
         <w:r>
           <w:rPr>
             <w:lang w:val="ar_AE" w:bidi="ar_AE"/>
@@ -27228,7 +27160,7 @@
           <w:lang w:val="ar_AE" w:bidi="ar_AE"/>
         </w:rPr>
       </w:r>
-      <w:hyperlink r:id="rId326">
+      <w:hyperlink r:id="rId324">
         <w:r>
           <w:rPr>
             <w:lang w:val="ar_AE" w:bidi="ar_AE"/>
@@ -27253,7 +27185,7 @@
           <w:lang w:val="ar_AE" w:bidi="ar_AE"/>
         </w:rPr>
       </w:r>
-      <w:hyperlink r:id="rId327">
+      <w:hyperlink r:id="rId325">
         <w:r>
           <w:rPr>
             <w:lang w:val="ar_AE" w:bidi="ar_AE"/>
@@ -27278,7 +27210,7 @@
           <w:lang w:val="ar_AE" w:bidi="ar_AE"/>
         </w:rPr>
       </w:r>
-      <w:hyperlink r:id="rId328">
+      <w:hyperlink r:id="rId326">
         <w:r>
           <w:rPr>
             <w:lang w:val="ar_AE" w:bidi="ar_AE"/>
@@ -27584,7 +27516,7 @@
           <w:lang w:val="ar_AE" w:bidi="ar_AE"/>
         </w:rPr>
       </w:r>
-      <w:hyperlink r:id="rId329">
+      <w:hyperlink r:id="rId327">
         <w:r>
           <w:rPr>
             <w:lang w:val="ar_AE" w:bidi="ar_AE"/>
@@ -27609,7 +27541,7 @@
           <w:lang w:val="ar_AE" w:bidi="ar_AE"/>
         </w:rPr>
       </w:r>
-      <w:hyperlink r:id="rId330">
+      <w:hyperlink r:id="rId328">
         <w:r>
           <w:rPr>
             <w:lang w:val="ar_AE" w:bidi="ar_AE"/>
@@ -27634,7 +27566,7 @@
           <w:lang w:val="ar_AE" w:bidi="ar_AE"/>
         </w:rPr>
       </w:r>
-      <w:hyperlink r:id="rId331">
+      <w:hyperlink r:id="rId329">
         <w:r>
           <w:rPr>
             <w:lang w:val="ar_AE" w:bidi="ar_AE"/>
@@ -27659,7 +27591,7 @@
           <w:lang w:val="ar_AE" w:bidi="ar_AE"/>
         </w:rPr>
       </w:r>
-      <w:hyperlink r:id="rId332">
+      <w:hyperlink r:id="rId330">
         <w:r>
           <w:rPr>
             <w:lang w:val="ar_AE" w:bidi="ar_AE"/>
@@ -27917,7 +27849,7 @@
           <w:lang w:val="ar_AE" w:bidi="ar_AE"/>
         </w:rPr>
       </w:r>
-      <w:hyperlink r:id="rId333">
+      <w:hyperlink r:id="rId331">
         <w:r>
           <w:rPr>
             <w:lang w:val="ar_AE" w:bidi="ar_AE"/>
@@ -27942,7 +27874,7 @@
           <w:lang w:val="ar_AE" w:bidi="ar_AE"/>
         </w:rPr>
       </w:r>
-      <w:hyperlink r:id="rId334">
+      <w:hyperlink r:id="rId332">
         <w:r>
           <w:rPr>
             <w:lang w:val="ar_AE" w:bidi="ar_AE"/>
@@ -27967,7 +27899,7 @@
           <w:lang w:val="ar_AE" w:bidi="ar_AE"/>
         </w:rPr>
       </w:r>
-      <w:hyperlink r:id="rId335">
+      <w:hyperlink r:id="rId333">
         <w:r>
           <w:rPr>
             <w:lang w:val="ar_AE" w:bidi="ar_AE"/>
@@ -27992,7 +27924,7 @@
           <w:lang w:val="ar_AE" w:bidi="ar_AE"/>
         </w:rPr>
       </w:r>
-      <w:hyperlink r:id="rId336">
+      <w:hyperlink r:id="rId334">
         <w:r>
           <w:rPr>
             <w:lang w:val="ar_AE" w:bidi="ar_AE"/>
@@ -28017,7 +27949,7 @@
           <w:lang w:val="ar_AE" w:bidi="ar_AE"/>
         </w:rPr>
       </w:r>
-      <w:hyperlink r:id="rId337">
+      <w:hyperlink r:id="rId335">
         <w:r>
           <w:rPr>
             <w:lang w:val="ar_AE" w:bidi="ar_AE"/>
@@ -28042,7 +27974,7 @@
           <w:lang w:val="ar_AE" w:bidi="ar_AE"/>
         </w:rPr>
       </w:r>
-      <w:hyperlink r:id="rId338">
+      <w:hyperlink r:id="rId336">
         <w:r>
           <w:rPr>
             <w:lang w:val="ar_AE" w:bidi="ar_AE"/>
@@ -28789,7 +28721,7 @@
           <w:lang w:val="ar_AE" w:bidi="ar_AE"/>
         </w:rPr>
       </w:r>
-      <w:hyperlink r:id="rId339">
+      <w:hyperlink r:id="rId337">
         <w:r>
           <w:rPr>
             <w:lang w:val="ar_AE" w:bidi="ar_AE"/>
@@ -28814,7 +28746,7 @@
           <w:lang w:val="ar_AE" w:bidi="ar_AE"/>
         </w:rPr>
       </w:r>
-      <w:hyperlink r:id="rId340">
+      <w:hyperlink r:id="rId338">
         <w:r>
           <w:rPr>
             <w:lang w:val="ar_AE" w:bidi="ar_AE"/>
@@ -28839,7 +28771,7 @@
           <w:lang w:val="ar_AE" w:bidi="ar_AE"/>
         </w:rPr>
       </w:r>
-      <w:hyperlink r:id="rId341">
+      <w:hyperlink r:id="rId339">
         <w:r>
           <w:rPr>
             <w:lang w:val="ar_AE" w:bidi="ar_AE"/>
@@ -29121,7 +29053,7 @@
           <w:lang w:val="ar_AE" w:bidi="ar_AE"/>
         </w:rPr>
       </w:r>
-      <w:hyperlink r:id="rId342">
+      <w:hyperlink r:id="rId340">
         <w:r>
           <w:rPr>
             <w:lang w:val="ar_AE" w:bidi="ar_AE"/>
@@ -29146,7 +29078,7 @@
           <w:lang w:val="ar_AE" w:bidi="ar_AE"/>
         </w:rPr>
       </w:r>
-      <w:hyperlink r:id="rId343">
+      <w:hyperlink r:id="rId341">
         <w:r>
           <w:rPr>
             <w:lang w:val="ar_AE" w:bidi="ar_AE"/>
@@ -29171,7 +29103,7 @@
           <w:lang w:val="ar_AE" w:bidi="ar_AE"/>
         </w:rPr>
       </w:r>
-      <w:hyperlink r:id="rId344">
+      <w:hyperlink r:id="rId342">
         <w:r>
           <w:rPr>
             <w:lang w:val="ar_AE" w:bidi="ar_AE"/>
@@ -29196,7 +29128,7 @@
           <w:lang w:val="ar_AE" w:bidi="ar_AE"/>
         </w:rPr>
       </w:r>
-      <w:hyperlink r:id="rId345">
+      <w:hyperlink r:id="rId343">
         <w:r>
           <w:rPr>
             <w:lang w:val="ar_AE" w:bidi="ar_AE"/>
@@ -29221,7 +29153,7 @@
           <w:lang w:val="ar_AE" w:bidi="ar_AE"/>
         </w:rPr>
       </w:r>
-      <w:hyperlink r:id="rId346">
+      <w:hyperlink r:id="rId344">
         <w:r>
           <w:rPr>
             <w:lang w:val="ar_AE" w:bidi="ar_AE"/>
@@ -29246,7 +29178,7 @@
           <w:lang w:val="ar_AE" w:bidi="ar_AE"/>
         </w:rPr>
       </w:r>
-      <w:hyperlink r:id="rId347">
+      <w:hyperlink r:id="rId345">
         <w:r>
           <w:rPr>
             <w:lang w:val="ar_AE" w:bidi="ar_AE"/>

--- a/arb/docx/003.content.docx
+++ b/arb/docx/003.content.docx
@@ -152,13 +152,6 @@
         <w:rPr>
           <w:lang w:val="ar_AE" w:bidi="ar_AE"/>
         </w:rPr>
-      </w:r>
-      <w:r>
-        <w:rPr>
-          <w:i/>
-          <w:lang w:val="ar_AE" w:bidi="ar_AE"/>
-        </w:rPr>
-        <w:t>البحر الأحمر, البحر المتوسط, البكورية, البلوط, باب (بوابة), بابل, بابل, بئر, بئر, بار, بِئْرُ سَبْعٍ, بَارَابَاس, بارك, بَارُوخَ, باشان, باطل, باكورة, بَتُوئِيل, بثشبع, بحر الجليل, بحر الملح, بخور, بذرة, بَرْثُولَمَاوُس, برج, بَرَد, بَرَص, برنابا, بريء, بريسكلا, بشارة, بطرس, بَطْن, بَعْشَا, بعل, بَعْلَزَبُول, بقرة, بقية, بِكْر, بلا لوم, بلاد فارس, بلاد مَا بَيْنَ ٱلنَّهْرَيْنِ, بلاط (ساحة), بلعام, بلهة, بَنَايَا, بُنْتُس, بَنْيَامِين, بهاء, بهجة (مسرة), بوَشْتِي, بُوعَزَ, بُوق, بولس, بيت, بيت الله, بيت إيل, بَيْتُ دَاوُد, بَيْتُ شَمْسٍ, بَيْتِ عَنْيَا, بيت لحم, بيت-أحفاد_أمة, بِيرِيَّةَ, بيلاطس</w:t>
       </w:r>
       <w:r>
         <w:rPr>
